--- a/Requirement Specification - Software Technology - Group8 - JewelrySaleStore.docx
+++ b/Requirement Specification - Software Technology - Group8 - JewelrySaleStore.docx
@@ -250,12 +250,16 @@
       <w:pPr>
         <w:rPr>
           <w:rFonts w:cs="Times New Roman"/>
-        </w:rPr>
-      </w:pPr>
-      <w:proofErr w:type="spellStart"/>
-      <w:r>
-        <w:rPr>
-          <w:rFonts w:cs="Times New Roman"/>
+          <w:sz w:val="28"/>
+          <w:szCs w:val="24"/>
+        </w:rPr>
+      </w:pPr>
+      <w:proofErr w:type="spellStart"/>
+      <w:r>
+        <w:rPr>
+          <w:rFonts w:cs="Times New Roman"/>
+          <w:sz w:val="28"/>
+          <w:szCs w:val="24"/>
         </w:rPr>
         <w:t>Phiên</w:t>
       </w:r>
@@ -263,6 +267,8 @@
       <w:r>
         <w:rPr>
           <w:rFonts w:cs="Times New Roman"/>
+          <w:sz w:val="28"/>
+          <w:szCs w:val="24"/>
         </w:rPr>
         <w:t xml:space="preserve"> </w:t>
       </w:r>
@@ -270,6 +276,8 @@
       <w:r>
         <w:rPr>
           <w:rFonts w:cs="Times New Roman"/>
+          <w:sz w:val="28"/>
+          <w:szCs w:val="24"/>
         </w:rPr>
         <w:t>bản</w:t>
       </w:r>
@@ -277,6 +285,8 @@
       <w:r>
         <w:rPr>
           <w:rFonts w:cs="Times New Roman"/>
+          <w:sz w:val="28"/>
+          <w:szCs w:val="24"/>
         </w:rPr>
         <w:t xml:space="preserve"> </w:t>
       </w:r>
@@ -284,6 +294,8 @@
         <w:rPr>
           <w:rFonts w:cs="Times New Roman"/>
           <w:b/>
+          <w:sz w:val="28"/>
+          <w:szCs w:val="24"/>
         </w:rPr>
         <w:t>1.1</w:t>
       </w:r>
@@ -292,12 +304,16 @@
       <w:pPr>
         <w:rPr>
           <w:rFonts w:cs="Times New Roman"/>
-        </w:rPr>
-      </w:pPr>
-      <w:proofErr w:type="spellStart"/>
-      <w:r>
-        <w:rPr>
-          <w:rFonts w:cs="Times New Roman"/>
+          <w:sz w:val="28"/>
+          <w:szCs w:val="24"/>
+        </w:rPr>
+      </w:pPr>
+      <w:proofErr w:type="spellStart"/>
+      <w:r>
+        <w:rPr>
+          <w:rFonts w:cs="Times New Roman"/>
+          <w:sz w:val="28"/>
+          <w:szCs w:val="24"/>
         </w:rPr>
         <w:t>Ngày</w:t>
       </w:r>
@@ -305,6 +321,8 @@
       <w:r>
         <w:rPr>
           <w:rFonts w:cs="Times New Roman"/>
+          <w:sz w:val="28"/>
+          <w:szCs w:val="24"/>
         </w:rPr>
         <w:t xml:space="preserve"> </w:t>
       </w:r>
@@ -312,6 +330,8 @@
       <w:r>
         <w:rPr>
           <w:rFonts w:cs="Times New Roman"/>
+          <w:sz w:val="28"/>
+          <w:szCs w:val="24"/>
         </w:rPr>
         <w:t>tạo</w:t>
       </w:r>
@@ -319,6 +339,8 @@
       <w:r>
         <w:rPr>
           <w:rFonts w:cs="Times New Roman"/>
+          <w:sz w:val="28"/>
+          <w:szCs w:val="24"/>
         </w:rPr>
         <w:t xml:space="preserve"> </w:t>
       </w:r>
@@ -326,6 +348,8 @@
         <w:rPr>
           <w:rFonts w:cs="Times New Roman"/>
           <w:b/>
+          <w:sz w:val="28"/>
+          <w:szCs w:val="24"/>
         </w:rPr>
         <w:t>11/01/2025</w:t>
       </w:r>
@@ -334,12 +358,16 @@
       <w:pPr>
         <w:rPr>
           <w:rFonts w:cs="Times New Roman"/>
-        </w:rPr>
-      </w:pPr>
-      <w:proofErr w:type="spellStart"/>
-      <w:r>
-        <w:rPr>
-          <w:rFonts w:cs="Times New Roman"/>
+          <w:sz w:val="28"/>
+          <w:szCs w:val="24"/>
+        </w:rPr>
+      </w:pPr>
+      <w:proofErr w:type="spellStart"/>
+      <w:r>
+        <w:rPr>
+          <w:rFonts w:cs="Times New Roman"/>
+          <w:sz w:val="28"/>
+          <w:szCs w:val="24"/>
         </w:rPr>
         <w:t>Người</w:t>
       </w:r>
@@ -347,6 +375,8 @@
       <w:r>
         <w:rPr>
           <w:rFonts w:cs="Times New Roman"/>
+          <w:sz w:val="28"/>
+          <w:szCs w:val="24"/>
         </w:rPr>
         <w:t xml:space="preserve"> </w:t>
       </w:r>
@@ -354,6 +384,8 @@
       <w:r>
         <w:rPr>
           <w:rFonts w:cs="Times New Roman"/>
+          <w:sz w:val="28"/>
+          <w:szCs w:val="24"/>
         </w:rPr>
         <w:t>tạo</w:t>
       </w:r>
@@ -361,6 +393,8 @@
       <w:r>
         <w:rPr>
           <w:rFonts w:cs="Times New Roman"/>
+          <w:sz w:val="28"/>
+          <w:szCs w:val="24"/>
         </w:rPr>
         <w:t xml:space="preserve"> </w:t>
       </w:r>
@@ -368,6 +402,8 @@
         <w:rPr>
           <w:rFonts w:cs="Times New Roman"/>
           <w:b/>
+          <w:sz w:val="28"/>
+          <w:szCs w:val="24"/>
         </w:rPr>
         <w:t xml:space="preserve">Group 8 </w:t>
       </w:r>
@@ -376,6 +412,8 @@
         <w:rPr>
           <w:rFonts w:cs="Times New Roman"/>
           <w:b/>
+          <w:sz w:val="28"/>
+          <w:szCs w:val="24"/>
         </w:rPr>
         <w:t>công</w:t>
       </w:r>
@@ -384,6 +422,8 @@
         <w:rPr>
           <w:rFonts w:cs="Times New Roman"/>
           <w:b/>
+          <w:sz w:val="28"/>
+          <w:szCs w:val="24"/>
         </w:rPr>
         <w:t xml:space="preserve"> </w:t>
       </w:r>
@@ -392,6 +432,8 @@
         <w:rPr>
           <w:rFonts w:cs="Times New Roman"/>
           <w:b/>
+          <w:sz w:val="28"/>
+          <w:szCs w:val="24"/>
         </w:rPr>
         <w:t>nghệ</w:t>
       </w:r>
@@ -400,6 +442,8 @@
         <w:rPr>
           <w:rFonts w:cs="Times New Roman"/>
           <w:b/>
+          <w:sz w:val="28"/>
+          <w:szCs w:val="24"/>
         </w:rPr>
         <w:t xml:space="preserve"> </w:t>
       </w:r>
@@ -408,6 +452,8 @@
         <w:rPr>
           <w:rFonts w:cs="Times New Roman"/>
           <w:b/>
+          <w:sz w:val="28"/>
+          <w:szCs w:val="24"/>
         </w:rPr>
         <w:t>phần</w:t>
       </w:r>
@@ -416,6 +462,8 @@
         <w:rPr>
           <w:rFonts w:cs="Times New Roman"/>
           <w:b/>
+          <w:sz w:val="28"/>
+          <w:szCs w:val="24"/>
         </w:rPr>
         <w:t xml:space="preserve"> </w:t>
       </w:r>
@@ -424,6 +472,8 @@
         <w:rPr>
           <w:rFonts w:cs="Times New Roman"/>
           <w:b/>
+          <w:sz w:val="28"/>
+          <w:szCs w:val="24"/>
         </w:rPr>
         <w:t>mềm</w:t>
       </w:r>
@@ -435,8 +485,8 @@
         <w:rPr>
           <w:rFonts w:eastAsia="Aptos" w:cs="Times New Roman"/>
           <w:kern w:val="2"/>
-          <w:sz w:val="24"/>
-          <w:szCs w:val="24"/>
+          <w:sz w:val="28"/>
+          <w:szCs w:val="28"/>
           <w14:ligatures w14:val="standardContextual"/>
         </w:rPr>
       </w:pPr>
@@ -444,6 +494,8 @@
       <w:r>
         <w:rPr>
           <w:rFonts w:cs="Times New Roman"/>
+          <w:sz w:val="28"/>
+          <w:szCs w:val="24"/>
         </w:rPr>
         <w:t>Thuộc</w:t>
       </w:r>
@@ -451,6 +503,8 @@
       <w:r>
         <w:rPr>
           <w:rFonts w:cs="Times New Roman"/>
+          <w:sz w:val="28"/>
+          <w:szCs w:val="24"/>
         </w:rPr>
         <w:t xml:space="preserve"> </w:t>
       </w:r>
@@ -458,6 +512,8 @@
       <w:r>
         <w:rPr>
           <w:rFonts w:cs="Times New Roman"/>
+          <w:sz w:val="28"/>
+          <w:szCs w:val="24"/>
         </w:rPr>
         <w:t>đơn</w:t>
       </w:r>
@@ -465,6 +521,8 @@
       <w:r>
         <w:rPr>
           <w:rFonts w:cs="Times New Roman"/>
+          <w:sz w:val="28"/>
+          <w:szCs w:val="24"/>
         </w:rPr>
         <w:t xml:space="preserve"> </w:t>
       </w:r>
@@ -472,6 +530,8 @@
       <w:r>
         <w:rPr>
           <w:rFonts w:cs="Times New Roman"/>
+          <w:sz w:val="28"/>
+          <w:szCs w:val="24"/>
         </w:rPr>
         <w:t>vị</w:t>
       </w:r>
@@ -479,6 +539,8 @@
       <w:r>
         <w:rPr>
           <w:rFonts w:cs="Times New Roman"/>
+          <w:sz w:val="28"/>
+          <w:szCs w:val="24"/>
           <w:lang w:val="vi-VN"/>
         </w:rPr>
         <w:t>/tổ chức</w:t>
@@ -486,6 +548,8 @@
       <w:r>
         <w:rPr>
           <w:rFonts w:cs="Times New Roman"/>
+          <w:sz w:val="28"/>
+          <w:szCs w:val="24"/>
         </w:rPr>
         <w:t xml:space="preserve"> </w:t>
       </w:r>
@@ -493,6 +557,8 @@
         <w:rPr>
           <w:rFonts w:cs="Times New Roman"/>
           <w:b/>
+          <w:sz w:val="28"/>
+          <w:szCs w:val="24"/>
         </w:rPr>
         <w:t>CN2302C</w:t>
       </w:r>
@@ -500,6 +566,8 @@
         <w:rPr>
           <w:rFonts w:cs="Times New Roman"/>
           <w:b/>
+          <w:sz w:val="28"/>
+          <w:szCs w:val="24"/>
         </w:rPr>
         <w:t xml:space="preserve"> (</w:t>
       </w:r>
@@ -508,6 +576,8 @@
         <w:rPr>
           <w:rFonts w:cs="Times New Roman"/>
           <w:b/>
+          <w:sz w:val="28"/>
+          <w:szCs w:val="24"/>
         </w:rPr>
         <w:t>Đại</w:t>
       </w:r>
@@ -516,6 +586,8 @@
         <w:rPr>
           <w:rFonts w:cs="Times New Roman"/>
           <w:b/>
+          <w:sz w:val="28"/>
+          <w:szCs w:val="24"/>
         </w:rPr>
         <w:t xml:space="preserve"> Học GTVT TP.HCM)</w:t>
       </w:r>
@@ -532,7 +604,8 @@
           <w:b/>
           <w:bCs/>
           <w:kern w:val="2"/>
-          <w:szCs w:val="26"/>
+          <w:sz w:val="28"/>
+          <w:szCs w:val="28"/>
           <w14:ligatures w14:val="standardContextual"/>
         </w:rPr>
       </w:pPr>
@@ -549,7 +622,8 @@
           <w:b/>
           <w:bCs/>
           <w:kern w:val="2"/>
-          <w:szCs w:val="26"/>
+          <w:sz w:val="28"/>
+          <w:szCs w:val="28"/>
           <w14:ligatures w14:val="standardContextual"/>
         </w:rPr>
       </w:pPr>
@@ -564,7 +638,8 @@
         <w:rPr>
           <w:rFonts w:eastAsia="Aptos" w:cs="Times New Roman"/>
           <w:kern w:val="2"/>
-          <w:szCs w:val="26"/>
+          <w:sz w:val="28"/>
+          <w:szCs w:val="28"/>
           <w14:ligatures w14:val="standardContextual"/>
         </w:rPr>
       </w:pPr>
@@ -575,7 +650,8 @@
           <w:b/>
           <w:bCs/>
           <w:kern w:val="2"/>
-          <w:szCs w:val="26"/>
+          <w:sz w:val="28"/>
+          <w:szCs w:val="28"/>
           <w14:ligatures w14:val="standardContextual"/>
         </w:rPr>
         <w:t>Ngành</w:t>
@@ -587,7 +663,8 @@
           <w:b/>
           <w:bCs/>
           <w:kern w:val="2"/>
-          <w:szCs w:val="26"/>
+          <w:sz w:val="28"/>
+          <w:szCs w:val="28"/>
           <w14:ligatures w14:val="standardContextual"/>
         </w:rPr>
         <w:t>:</w:t>
@@ -596,7 +673,8 @@
         <w:rPr>
           <w:rFonts w:eastAsia="Aptos" w:cs="Times New Roman"/>
           <w:kern w:val="2"/>
-          <w:szCs w:val="26"/>
+          <w:sz w:val="28"/>
+          <w:szCs w:val="28"/>
           <w14:ligatures w14:val="standardContextual"/>
         </w:rPr>
         <w:tab/>
@@ -607,7 +685,8 @@
         <w:rPr>
           <w:rFonts w:eastAsia="Aptos" w:cs="Times New Roman"/>
           <w:kern w:val="2"/>
-          <w:szCs w:val="26"/>
+          <w:sz w:val="28"/>
+          <w:szCs w:val="28"/>
           <w14:ligatures w14:val="standardContextual"/>
         </w:rPr>
         <w:t>nghệ</w:t>
@@ -617,7 +696,8 @@
         <w:rPr>
           <w:rFonts w:eastAsia="Aptos" w:cs="Times New Roman"/>
           <w:kern w:val="2"/>
-          <w:szCs w:val="26"/>
+          <w:sz w:val="28"/>
+          <w:szCs w:val="28"/>
           <w14:ligatures w14:val="standardContextual"/>
         </w:rPr>
         <w:t xml:space="preserve"> </w:t>
@@ -627,7 +707,8 @@
         <w:rPr>
           <w:rFonts w:eastAsia="Aptos" w:cs="Times New Roman"/>
           <w:kern w:val="2"/>
-          <w:szCs w:val="26"/>
+          <w:sz w:val="28"/>
+          <w:szCs w:val="28"/>
           <w14:ligatures w14:val="standardContextual"/>
         </w:rPr>
         <w:t>thông</w:t>
@@ -637,7 +718,8 @@
         <w:rPr>
           <w:rFonts w:eastAsia="Aptos" w:cs="Times New Roman"/>
           <w:kern w:val="2"/>
-          <w:szCs w:val="26"/>
+          <w:sz w:val="28"/>
+          <w:szCs w:val="28"/>
           <w14:ligatures w14:val="standardContextual"/>
         </w:rPr>
         <w:t xml:space="preserve"> tin</w:t>
@@ -653,7 +735,8 @@
         <w:rPr>
           <w:rFonts w:eastAsia="Aptos" w:cs="Times New Roman"/>
           <w:kern w:val="2"/>
-          <w:szCs w:val="26"/>
+          <w:sz w:val="28"/>
+          <w:szCs w:val="28"/>
           <w:lang w:val="vi-VN"/>
           <w14:ligatures w14:val="standardContextual"/>
         </w:rPr>
@@ -665,7 +748,8 @@
           <w:b/>
           <w:bCs/>
           <w:kern w:val="2"/>
-          <w:szCs w:val="26"/>
+          <w:sz w:val="28"/>
+          <w:szCs w:val="28"/>
           <w14:ligatures w14:val="standardContextual"/>
         </w:rPr>
         <w:t>Bộ</w:t>
@@ -677,7 +761,8 @@
           <w:b/>
           <w:bCs/>
           <w:kern w:val="2"/>
-          <w:szCs w:val="26"/>
+          <w:sz w:val="28"/>
+          <w:szCs w:val="28"/>
           <w14:ligatures w14:val="standardContextual"/>
         </w:rPr>
         <w:t xml:space="preserve"> </w:t>
@@ -689,7 +774,8 @@
           <w:b/>
           <w:bCs/>
           <w:kern w:val="2"/>
-          <w:szCs w:val="26"/>
+          <w:sz w:val="28"/>
+          <w:szCs w:val="28"/>
           <w14:ligatures w14:val="standardContextual"/>
         </w:rPr>
         <w:t>môn</w:t>
@@ -701,7 +787,8 @@
           <w:b/>
           <w:bCs/>
           <w:kern w:val="2"/>
-          <w:szCs w:val="26"/>
+          <w:sz w:val="28"/>
+          <w:szCs w:val="28"/>
           <w14:ligatures w14:val="standardContextual"/>
         </w:rPr>
         <w:t xml:space="preserve">: </w:t>
@@ -712,7 +799,8 @@
           <w:b/>
           <w:bCs/>
           <w:kern w:val="2"/>
-          <w:szCs w:val="26"/>
+          <w:sz w:val="28"/>
+          <w:szCs w:val="28"/>
           <w14:ligatures w14:val="standardContextual"/>
         </w:rPr>
         <w:tab/>
@@ -721,7 +809,8 @@
         <w:rPr>
           <w:rFonts w:eastAsia="Aptos" w:cs="Times New Roman"/>
           <w:kern w:val="2"/>
-          <w:szCs w:val="26"/>
+          <w:sz w:val="28"/>
+          <w:szCs w:val="28"/>
           <w:lang w:val="vi-VN"/>
           <w14:ligatures w14:val="standardContextual"/>
         </w:rPr>
@@ -738,7 +827,8 @@
         <w:rPr>
           <w:rFonts w:eastAsia="Aptos" w:cs="Times New Roman"/>
           <w:kern w:val="2"/>
-          <w:szCs w:val="26"/>
+          <w:sz w:val="28"/>
+          <w:szCs w:val="28"/>
           <w14:ligatures w14:val="standardContextual"/>
         </w:rPr>
       </w:pPr>
@@ -749,6 +839,8 @@
         <w:jc w:val="center"/>
         <w:rPr>
           <w:rFonts w:cs="Times New Roman"/>
+          <w:sz w:val="28"/>
+          <w:szCs w:val="24"/>
         </w:rPr>
       </w:pPr>
     </w:p>
@@ -758,8 +850,8 @@
         <w:rPr>
           <w:rFonts w:eastAsia="Aptos" w:cs="Times New Roman"/>
           <w:kern w:val="2"/>
-          <w:sz w:val="24"/>
-          <w:szCs w:val="24"/>
+          <w:sz w:val="28"/>
+          <w:szCs w:val="28"/>
           <w14:ligatures w14:val="standardContextual"/>
         </w:rPr>
       </w:pPr>
@@ -771,7 +863,8 @@
         <w:rPr>
           <w:rFonts w:eastAsia="Aptos" w:cs="Times New Roman"/>
           <w:kern w:val="2"/>
-          <w:szCs w:val="26"/>
+          <w:sz w:val="28"/>
+          <w:szCs w:val="28"/>
           <w14:ligatures w14:val="standardContextual"/>
         </w:rPr>
       </w:pPr>
@@ -782,7 +875,8 @@
           <w:b/>
           <w:bCs/>
           <w:kern w:val="2"/>
-          <w:szCs w:val="26"/>
+          <w:sz w:val="28"/>
+          <w:szCs w:val="28"/>
           <w14:ligatures w14:val="standardContextual"/>
         </w:rPr>
         <w:t>Giảng</w:t>
@@ -794,7 +888,8 @@
           <w:b/>
           <w:bCs/>
           <w:kern w:val="2"/>
-          <w:szCs w:val="26"/>
+          <w:sz w:val="28"/>
+          <w:szCs w:val="28"/>
           <w14:ligatures w14:val="standardContextual"/>
         </w:rPr>
         <w:t xml:space="preserve"> </w:t>
@@ -806,7 +901,8 @@
           <w:b/>
           <w:bCs/>
           <w:kern w:val="2"/>
-          <w:szCs w:val="26"/>
+          <w:sz w:val="28"/>
+          <w:szCs w:val="28"/>
           <w14:ligatures w14:val="standardContextual"/>
         </w:rPr>
         <w:t>viên</w:t>
@@ -818,7 +914,8 @@
           <w:b/>
           <w:bCs/>
           <w:kern w:val="2"/>
-          <w:szCs w:val="26"/>
+          <w:sz w:val="28"/>
+          <w:szCs w:val="28"/>
           <w14:ligatures w14:val="standardContextual"/>
         </w:rPr>
         <w:t xml:space="preserve"> </w:t>
@@ -830,7 +927,8 @@
           <w:b/>
           <w:bCs/>
           <w:kern w:val="2"/>
-          <w:szCs w:val="26"/>
+          <w:sz w:val="28"/>
+          <w:szCs w:val="28"/>
           <w14:ligatures w14:val="standardContextual"/>
         </w:rPr>
         <w:t>hướng</w:t>
@@ -842,7 +940,8 @@
           <w:b/>
           <w:bCs/>
           <w:kern w:val="2"/>
-          <w:szCs w:val="26"/>
+          <w:sz w:val="28"/>
+          <w:szCs w:val="28"/>
           <w14:ligatures w14:val="standardContextual"/>
         </w:rPr>
         <w:t xml:space="preserve"> </w:t>
@@ -854,7 +953,8 @@
           <w:b/>
           <w:bCs/>
           <w:kern w:val="2"/>
-          <w:szCs w:val="26"/>
+          <w:sz w:val="28"/>
+          <w:szCs w:val="28"/>
           <w14:ligatures w14:val="standardContextual"/>
         </w:rPr>
         <w:t>dẫn</w:t>
@@ -864,7 +964,8 @@
         <w:rPr>
           <w:rFonts w:eastAsia="Aptos" w:cs="Times New Roman"/>
           <w:kern w:val="2"/>
-          <w:szCs w:val="26"/>
+          <w:sz w:val="28"/>
+          <w:szCs w:val="28"/>
           <w14:ligatures w14:val="standardContextual"/>
         </w:rPr>
         <w:t xml:space="preserve">: </w:t>
@@ -874,7 +975,8 @@
         <w:rPr>
           <w:rFonts w:eastAsia="Aptos" w:cs="Times New Roman"/>
           <w:kern w:val="2"/>
-          <w:szCs w:val="26"/>
+          <w:sz w:val="28"/>
+          <w:szCs w:val="28"/>
           <w14:ligatures w14:val="standardContextual"/>
         </w:rPr>
         <w:t>Ths</w:t>
@@ -884,7 +986,8 @@
         <w:rPr>
           <w:rFonts w:eastAsia="Aptos" w:cs="Times New Roman"/>
           <w:kern w:val="2"/>
-          <w:szCs w:val="26"/>
+          <w:sz w:val="28"/>
+          <w:szCs w:val="28"/>
           <w14:ligatures w14:val="standardContextual"/>
         </w:rPr>
         <w:t xml:space="preserve">. Nguyễn Văn </w:t>
@@ -894,7 +997,8 @@
         <w:rPr>
           <w:rFonts w:eastAsia="Aptos" w:cs="Times New Roman"/>
           <w:kern w:val="2"/>
-          <w:szCs w:val="26"/>
+          <w:sz w:val="28"/>
+          <w:szCs w:val="28"/>
           <w14:ligatures w14:val="standardContextual"/>
         </w:rPr>
         <w:t>Chiến</w:t>
@@ -908,7 +1012,8 @@
         <w:rPr>
           <w:rFonts w:eastAsia="Aptos" w:cs="Times New Roman"/>
           <w:kern w:val="2"/>
-          <w:szCs w:val="26"/>
+          <w:sz w:val="28"/>
+          <w:szCs w:val="28"/>
           <w14:ligatures w14:val="standardContextual"/>
         </w:rPr>
       </w:pPr>
@@ -919,7 +1024,8 @@
           <w:b/>
           <w:bCs/>
           <w:kern w:val="2"/>
-          <w:szCs w:val="26"/>
+          <w:sz w:val="28"/>
+          <w:szCs w:val="28"/>
           <w14:ligatures w14:val="standardContextual"/>
         </w:rPr>
         <w:t>Trưởng</w:t>
@@ -931,7 +1037,8 @@
           <w:b/>
           <w:bCs/>
           <w:kern w:val="2"/>
-          <w:szCs w:val="26"/>
+          <w:sz w:val="28"/>
+          <w:szCs w:val="28"/>
           <w14:ligatures w14:val="standardContextual"/>
         </w:rPr>
         <w:t xml:space="preserve"> </w:t>
@@ -943,7 +1050,8 @@
           <w:b/>
           <w:bCs/>
           <w:kern w:val="2"/>
-          <w:szCs w:val="26"/>
+          <w:sz w:val="28"/>
+          <w:szCs w:val="28"/>
           <w14:ligatures w14:val="standardContextual"/>
         </w:rPr>
         <w:t>nhóm</w:t>
@@ -955,7 +1063,8 @@
           <w:b/>
           <w:bCs/>
           <w:kern w:val="2"/>
-          <w:szCs w:val="26"/>
+          <w:sz w:val="28"/>
+          <w:szCs w:val="28"/>
           <w14:ligatures w14:val="standardContextual"/>
         </w:rPr>
         <w:t>:</w:t>
@@ -964,7 +1073,8 @@
         <w:rPr>
           <w:rFonts w:eastAsia="Aptos" w:cs="Times New Roman"/>
           <w:kern w:val="2"/>
-          <w:szCs w:val="26"/>
+          <w:sz w:val="28"/>
+          <w:szCs w:val="28"/>
           <w14:ligatures w14:val="standardContextual"/>
         </w:rPr>
         <w:t xml:space="preserve"> </w:t>
@@ -974,7 +1084,8 @@
         <w:rPr>
           <w:rFonts w:eastAsia="Aptos" w:cs="Times New Roman"/>
           <w:kern w:val="2"/>
-          <w:szCs w:val="26"/>
+          <w:sz w:val="28"/>
+          <w:szCs w:val="28"/>
           <w14:ligatures w14:val="standardContextual"/>
         </w:rPr>
         <w:t>Trần</w:t>
@@ -984,7 +1095,8 @@
         <w:rPr>
           <w:rFonts w:eastAsia="Aptos" w:cs="Times New Roman"/>
           <w:kern w:val="2"/>
-          <w:szCs w:val="26"/>
+          <w:sz w:val="28"/>
+          <w:szCs w:val="28"/>
           <w14:ligatures w14:val="standardContextual"/>
         </w:rPr>
         <w:t xml:space="preserve"> </w:t>
@@ -994,7 +1106,8 @@
         <w:rPr>
           <w:rFonts w:eastAsia="Aptos" w:cs="Times New Roman"/>
           <w:kern w:val="2"/>
-          <w:szCs w:val="26"/>
+          <w:sz w:val="28"/>
+          <w:szCs w:val="28"/>
           <w14:ligatures w14:val="standardContextual"/>
         </w:rPr>
         <w:t>Thế</w:t>
@@ -1004,7 +1117,8 @@
         <w:rPr>
           <w:rFonts w:eastAsia="Aptos" w:cs="Times New Roman"/>
           <w:kern w:val="2"/>
-          <w:szCs w:val="26"/>
+          <w:sz w:val="28"/>
+          <w:szCs w:val="28"/>
           <w14:ligatures w14:val="standardContextual"/>
         </w:rPr>
         <w:t xml:space="preserve"> </w:t>
@@ -1014,7 +1128,8 @@
         <w:rPr>
           <w:rFonts w:eastAsia="Aptos" w:cs="Times New Roman"/>
           <w:kern w:val="2"/>
-          <w:szCs w:val="26"/>
+          <w:sz w:val="28"/>
+          <w:szCs w:val="28"/>
           <w14:ligatures w14:val="standardContextual"/>
         </w:rPr>
         <w:t>Hảo</w:t>
@@ -1028,7 +1143,8 @@
         <w:rPr>
           <w:rFonts w:eastAsia="Aptos" w:cs="Times New Roman"/>
           <w:kern w:val="2"/>
-          <w:szCs w:val="26"/>
+          <w:sz w:val="28"/>
+          <w:szCs w:val="28"/>
           <w14:ligatures w14:val="standardContextual"/>
         </w:rPr>
       </w:pPr>
@@ -1038,7 +1154,8 @@
           <w:b/>
           <w:bCs/>
           <w:kern w:val="2"/>
-          <w:szCs w:val="26"/>
+          <w:sz w:val="28"/>
+          <w:szCs w:val="28"/>
           <w14:ligatures w14:val="standardContextual"/>
         </w:rPr>
         <w:t>MSSV:</w:t>
@@ -1047,7 +1164,8 @@
         <w:rPr>
           <w:rFonts w:eastAsia="Aptos" w:cs="Times New Roman"/>
           <w:kern w:val="2"/>
-          <w:szCs w:val="26"/>
+          <w:sz w:val="28"/>
+          <w:szCs w:val="28"/>
           <w14:ligatures w14:val="standardContextual"/>
         </w:rPr>
         <w:t xml:space="preserve"> </w:t>
@@ -1056,7 +1174,8 @@
         <w:rPr>
           <w:rFonts w:eastAsia="Aptos" w:cs="Times New Roman"/>
           <w:kern w:val="2"/>
-          <w:szCs w:val="26"/>
+          <w:sz w:val="28"/>
+          <w:szCs w:val="28"/>
           <w14:ligatures w14:val="standardContextual"/>
         </w:rPr>
         <w:t>066203009953</w:t>
@@ -1065,7 +1184,8 @@
         <w:rPr>
           <w:rFonts w:eastAsia="Aptos" w:cs="Times New Roman"/>
           <w:kern w:val="2"/>
-          <w:szCs w:val="26"/>
+          <w:sz w:val="28"/>
+          <w:szCs w:val="28"/>
           <w14:ligatures w14:val="standardContextual"/>
         </w:rPr>
         <w:tab/>
@@ -1078,7 +1198,8 @@
         <w:rPr>
           <w:rFonts w:eastAsia="Aptos" w:cs="Times New Roman"/>
           <w:kern w:val="2"/>
-          <w:szCs w:val="26"/>
+          <w:sz w:val="28"/>
+          <w:szCs w:val="28"/>
           <w14:ligatures w14:val="standardContextual"/>
         </w:rPr>
       </w:pPr>
@@ -1089,7 +1210,8 @@
           <w:b/>
           <w:bCs/>
           <w:kern w:val="2"/>
-          <w:szCs w:val="26"/>
+          <w:sz w:val="28"/>
+          <w:szCs w:val="28"/>
           <w14:ligatures w14:val="standardContextual"/>
         </w:rPr>
         <w:t>Lớp</w:t>
@@ -1101,7 +1223,8 @@
           <w:b/>
           <w:bCs/>
           <w:kern w:val="2"/>
-          <w:szCs w:val="26"/>
+          <w:sz w:val="28"/>
+          <w:szCs w:val="28"/>
           <w14:ligatures w14:val="standardContextual"/>
         </w:rPr>
         <w:t>:</w:t>
@@ -1110,7 +1233,8 @@
         <w:rPr>
           <w:rFonts w:eastAsia="Aptos" w:cs="Times New Roman"/>
           <w:kern w:val="2"/>
-          <w:szCs w:val="26"/>
+          <w:sz w:val="28"/>
+          <w:szCs w:val="28"/>
           <w14:ligatures w14:val="standardContextual"/>
         </w:rPr>
         <w:t xml:space="preserve"> CN2302C</w:t>
@@ -1125,7 +1249,8 @@
           <w:i/>
           <w:iCs/>
           <w:kern w:val="2"/>
-          <w:szCs w:val="26"/>
+          <w:sz w:val="28"/>
+          <w:szCs w:val="28"/>
           <w14:ligatures w14:val="standardContextual"/>
         </w:rPr>
         <w:sectPr>
@@ -1147,7 +1272,8 @@
           <w:i/>
           <w:iCs/>
           <w:kern w:val="2"/>
-          <w:szCs w:val="26"/>
+          <w:sz w:val="28"/>
+          <w:szCs w:val="28"/>
           <w14:ligatures w14:val="standardContextual"/>
         </w:rPr>
         <w:t xml:space="preserve">TP. </w:t>
@@ -1159,7 +1285,8 @@
           <w:i/>
           <w:iCs/>
           <w:kern w:val="2"/>
-          <w:szCs w:val="26"/>
+          <w:sz w:val="28"/>
+          <w:szCs w:val="28"/>
           <w14:ligatures w14:val="standardContextual"/>
         </w:rPr>
         <w:t>Hồ</w:t>
@@ -1171,10 +1298,75 @@
           <w:i/>
           <w:iCs/>
           <w:kern w:val="2"/>
-          <w:szCs w:val="26"/>
+          <w:sz w:val="28"/>
+          <w:szCs w:val="28"/>
           <w14:ligatures w14:val="standardContextual"/>
         </w:rPr>
-        <w:t xml:space="preserve"> Chí Minh, 20</w:t>
+        <w:t xml:space="preserve"> Chí Minh, </w:t>
+      </w:r>
+      <w:r>
+        <w:rPr>
+          <w:rFonts w:eastAsia="Aptos" w:cs="Times New Roman"/>
+          <w:i/>
+          <w:iCs/>
+          <w:kern w:val="2"/>
+          <w:sz w:val="28"/>
+          <w:szCs w:val="28"/>
+          <w14:ligatures w14:val="standardContextual"/>
+        </w:rPr>
+        <w:t xml:space="preserve">17 </w:t>
+      </w:r>
+      <w:proofErr w:type="spellStart"/>
+      <w:r>
+        <w:rPr>
+          <w:rFonts w:eastAsia="Aptos" w:cs="Times New Roman"/>
+          <w:i/>
+          <w:iCs/>
+          <w:kern w:val="2"/>
+          <w:sz w:val="28"/>
+          <w:szCs w:val="28"/>
+          <w14:ligatures w14:val="standardContextual"/>
+        </w:rPr>
+        <w:t>tháng</w:t>
+      </w:r>
+      <w:proofErr w:type="spellEnd"/>
+      <w:r>
+        <w:rPr>
+          <w:rFonts w:eastAsia="Aptos" w:cs="Times New Roman"/>
+          <w:i/>
+          <w:iCs/>
+          <w:kern w:val="2"/>
+          <w:sz w:val="28"/>
+          <w:szCs w:val="28"/>
+          <w14:ligatures w14:val="standardContextual"/>
+        </w:rPr>
+        <w:t xml:space="preserve"> 2 </w:t>
+      </w:r>
+      <w:proofErr w:type="spellStart"/>
+      <w:r>
+        <w:rPr>
+          <w:rFonts w:eastAsia="Aptos" w:cs="Times New Roman"/>
+          <w:i/>
+          <w:iCs/>
+          <w:kern w:val="2"/>
+          <w:sz w:val="28"/>
+          <w:szCs w:val="28"/>
+          <w14:ligatures w14:val="standardContextual"/>
+        </w:rPr>
+        <w:t>năm</w:t>
+      </w:r>
+      <w:proofErr w:type="spellEnd"/>
+      <w:r>
+        <w:rPr>
+          <w:rFonts w:eastAsia="Aptos" w:cs="Times New Roman"/>
+          <w:i/>
+          <w:iCs/>
+          <w:kern w:val="2"/>
+          <w:sz w:val="28"/>
+          <w:szCs w:val="28"/>
+          <w14:ligatures w14:val="standardContextual"/>
+        </w:rPr>
+        <w:t xml:space="preserve"> 2025</w:t>
       </w:r>
     </w:p>
     <w:p>
@@ -1240,7 +1432,8 @@
       <w:sdtEndPr>
         <w:rPr>
           <w:noProof/>
-          <w:sz w:val="26"/>
+          <w:sz w:val="28"/>
+          <w:szCs w:val="24"/>
         </w:rPr>
       </w:sdtEndPr>
       <w:sdtContent>
@@ -1270,21 +1463,30 @@
             <w:pStyle w:val="Mucluc1"/>
             <w:rPr>
               <w:rFonts w:eastAsiaTheme="minorEastAsia"/>
-              <w:sz w:val="22"/>
+              <w:sz w:val="24"/>
+              <w:szCs w:val="24"/>
             </w:rPr>
           </w:pPr>
           <w:r>
             <w:rPr>
               <w:noProof w:val="0"/>
+              <w:sz w:val="28"/>
+              <w:szCs w:val="24"/>
             </w:rPr>
             <w:fldChar w:fldCharType="begin"/>
           </w:r>
           <w:r>
+            <w:rPr>
+              <w:sz w:val="28"/>
+              <w:szCs w:val="24"/>
+            </w:rPr>
             <w:instrText xml:space="preserve"> TOC \o "1-3" \h \z \u </w:instrText>
           </w:r>
           <w:r>
             <w:rPr>
               <w:noProof w:val="0"/>
+              <w:sz w:val="28"/>
+              <w:szCs w:val="24"/>
             </w:rPr>
             <w:fldChar w:fldCharType="separate"/>
           </w:r>
@@ -1292,47 +1494,63 @@
             <w:r>
               <w:rPr>
                 <w:rStyle w:val="Siuktni"/>
+                <w:sz w:val="28"/>
+                <w:szCs w:val="24"/>
               </w:rPr>
               <w:t>Lịch sử tài liệu</w:t>
             </w:r>
             <w:r>
               <w:rPr>
                 <w:webHidden/>
+                <w:sz w:val="28"/>
+                <w:szCs w:val="24"/>
               </w:rPr>
               <w:tab/>
             </w:r>
             <w:r>
               <w:rPr>
                 <w:webHidden/>
+                <w:sz w:val="28"/>
+                <w:szCs w:val="24"/>
               </w:rPr>
               <w:fldChar w:fldCharType="begin"/>
             </w:r>
             <w:r>
               <w:rPr>
                 <w:webHidden/>
+                <w:sz w:val="28"/>
+                <w:szCs w:val="24"/>
               </w:rPr>
               <w:instrText xml:space="preserve"> PAGEREF _Toc476658484 \h </w:instrText>
             </w:r>
             <w:r>
               <w:rPr>
                 <w:webHidden/>
+                <w:sz w:val="28"/>
+                <w:szCs w:val="24"/>
               </w:rPr>
             </w:r>
             <w:r>
               <w:rPr>
                 <w:webHidden/>
+                <w:sz w:val="28"/>
+                <w:szCs w:val="24"/>
               </w:rPr>
               <w:fldChar w:fldCharType="separate"/>
             </w:r>
             <w:r>
               <w:rPr>
                 <w:webHidden/>
+                <w:sz w:val="28"/>
+                <w:szCs w:val="24"/>
               </w:rPr>
               <w:t>2</w:t>
             </w:r>
             <w:r>
               <w:rPr>
                 <w:webHidden/>
+                <w:sz w:val="28"/>
+                <w:szCs w:val="24"/>
               </w:rPr>
               <w:fldChar w:fldCharType="end"/>
             </w:r>
@@ -1343,54 +1561,71 @@
             <w:pStyle w:val="Mucluc1"/>
             <w:rPr>
               <w:rFonts w:eastAsiaTheme="minorEastAsia"/>
-              <w:sz w:val="22"/>
+              <w:sz w:val="24"/>
+              <w:szCs w:val="24"/>
             </w:rPr>
           </w:pPr>
           <w:hyperlink w:anchor="_Toc476658485" w:history="1">
             <w:r>
               <w:rPr>
                 <w:rStyle w:val="Siuktni"/>
+                <w:sz w:val="28"/>
+                <w:szCs w:val="24"/>
               </w:rPr>
               <w:t>Danh sách hình</w:t>
             </w:r>
             <w:r>
               <w:rPr>
                 <w:webHidden/>
+                <w:sz w:val="28"/>
+                <w:szCs w:val="24"/>
               </w:rPr>
               <w:tab/>
             </w:r>
             <w:r>
               <w:rPr>
                 <w:webHidden/>
+                <w:sz w:val="28"/>
+                <w:szCs w:val="24"/>
               </w:rPr>
               <w:fldChar w:fldCharType="begin"/>
             </w:r>
             <w:r>
               <w:rPr>
                 <w:webHidden/>
+                <w:sz w:val="28"/>
+                <w:szCs w:val="24"/>
               </w:rPr>
               <w:instrText xml:space="preserve"> PAGEREF _Toc476658485 \h </w:instrText>
             </w:r>
             <w:r>
               <w:rPr>
                 <w:webHidden/>
+                <w:sz w:val="28"/>
+                <w:szCs w:val="24"/>
               </w:rPr>
             </w:r>
             <w:r>
               <w:rPr>
                 <w:webHidden/>
+                <w:sz w:val="28"/>
+                <w:szCs w:val="24"/>
               </w:rPr>
               <w:fldChar w:fldCharType="separate"/>
             </w:r>
             <w:r>
               <w:rPr>
                 <w:webHidden/>
+                <w:sz w:val="28"/>
+                <w:szCs w:val="24"/>
               </w:rPr>
               <w:t>2</w:t>
             </w:r>
             <w:r>
               <w:rPr>
                 <w:webHidden/>
+                <w:sz w:val="28"/>
+                <w:szCs w:val="24"/>
               </w:rPr>
               <w:fldChar w:fldCharType="end"/>
             </w:r>
@@ -1401,54 +1636,71 @@
             <w:pStyle w:val="Mucluc1"/>
             <w:rPr>
               <w:rFonts w:eastAsiaTheme="minorEastAsia"/>
-              <w:sz w:val="22"/>
+              <w:sz w:val="24"/>
+              <w:szCs w:val="24"/>
             </w:rPr>
           </w:pPr>
           <w:hyperlink w:anchor="_Toc476658486" w:history="1">
             <w:r>
               <w:rPr>
                 <w:rStyle w:val="Siuktni"/>
+                <w:sz w:val="28"/>
+                <w:szCs w:val="24"/>
               </w:rPr>
               <w:t>Thuật ngữ</w:t>
             </w:r>
             <w:r>
               <w:rPr>
                 <w:webHidden/>
+                <w:sz w:val="28"/>
+                <w:szCs w:val="24"/>
               </w:rPr>
               <w:tab/>
             </w:r>
             <w:r>
               <w:rPr>
                 <w:webHidden/>
+                <w:sz w:val="28"/>
+                <w:szCs w:val="24"/>
               </w:rPr>
               <w:fldChar w:fldCharType="begin"/>
             </w:r>
             <w:r>
               <w:rPr>
                 <w:webHidden/>
+                <w:sz w:val="28"/>
+                <w:szCs w:val="24"/>
               </w:rPr>
               <w:instrText xml:space="preserve"> PAGEREF _Toc476658486 \h </w:instrText>
             </w:r>
             <w:r>
               <w:rPr>
                 <w:webHidden/>
+                <w:sz w:val="28"/>
+                <w:szCs w:val="24"/>
               </w:rPr>
             </w:r>
             <w:r>
               <w:rPr>
                 <w:webHidden/>
+                <w:sz w:val="28"/>
+                <w:szCs w:val="24"/>
               </w:rPr>
               <w:fldChar w:fldCharType="separate"/>
             </w:r>
             <w:r>
               <w:rPr>
                 <w:webHidden/>
+                <w:sz w:val="28"/>
+                <w:szCs w:val="24"/>
               </w:rPr>
               <w:t>2</w:t>
             </w:r>
             <w:r>
               <w:rPr>
                 <w:webHidden/>
+                <w:sz w:val="28"/>
+                <w:szCs w:val="24"/>
               </w:rPr>
               <w:fldChar w:fldCharType="end"/>
             </w:r>
@@ -1459,7 +1711,8 @@
             <w:pStyle w:val="Mucluc1"/>
             <w:rPr>
               <w:rFonts w:eastAsiaTheme="minorEastAsia"/>
-              <w:sz w:val="22"/>
+              <w:sz w:val="24"/>
+              <w:szCs w:val="24"/>
             </w:rPr>
           </w:pPr>
           <w:hyperlink w:anchor="_Toc476658487" w:history="1">
@@ -1468,47 +1721,63 @@
                 <w:rStyle w:val="Siuktni"/>
                 <w:b/>
                 <w:bCs/>
+                <w:sz w:val="28"/>
+                <w:szCs w:val="24"/>
               </w:rPr>
               <w:t>I. Giới thiệu chung</w:t>
             </w:r>
             <w:r>
               <w:rPr>
                 <w:webHidden/>
+                <w:sz w:val="28"/>
+                <w:szCs w:val="24"/>
               </w:rPr>
               <w:tab/>
             </w:r>
             <w:r>
               <w:rPr>
                 <w:webHidden/>
+                <w:sz w:val="28"/>
+                <w:szCs w:val="24"/>
               </w:rPr>
               <w:fldChar w:fldCharType="begin"/>
             </w:r>
             <w:r>
               <w:rPr>
                 <w:webHidden/>
+                <w:sz w:val="28"/>
+                <w:szCs w:val="24"/>
               </w:rPr>
               <w:instrText xml:space="preserve"> PAGEREF _Toc476658487 \h </w:instrText>
             </w:r>
             <w:r>
               <w:rPr>
                 <w:webHidden/>
+                <w:sz w:val="28"/>
+                <w:szCs w:val="24"/>
               </w:rPr>
             </w:r>
             <w:r>
               <w:rPr>
                 <w:webHidden/>
+                <w:sz w:val="28"/>
+                <w:szCs w:val="24"/>
               </w:rPr>
               <w:fldChar w:fldCharType="separate"/>
             </w:r>
             <w:r>
               <w:rPr>
                 <w:webHidden/>
+                <w:sz w:val="28"/>
+                <w:szCs w:val="24"/>
               </w:rPr>
               <w:t>3</w:t>
             </w:r>
             <w:r>
               <w:rPr>
                 <w:webHidden/>
+                <w:sz w:val="28"/>
+                <w:szCs w:val="24"/>
               </w:rPr>
               <w:fldChar w:fldCharType="end"/>
             </w:r>
@@ -1519,7 +1788,8 @@
             <w:pStyle w:val="Mucluc2"/>
             <w:rPr>
               <w:rFonts w:eastAsiaTheme="minorEastAsia"/>
-              <w:sz w:val="22"/>
+              <w:sz w:val="24"/>
+              <w:szCs w:val="24"/>
             </w:rPr>
           </w:pPr>
           <w:hyperlink w:anchor="_Toc476658488" w:history="1">
@@ -1530,47 +1800,63 @@
                 <w:bCs/>
                 <w:i/>
                 <w:iCs/>
+                <w:sz w:val="28"/>
+                <w:szCs w:val="24"/>
               </w:rPr>
               <w:t>I.1. Mục đích</w:t>
             </w:r>
             <w:r>
               <w:rPr>
                 <w:webHidden/>
+                <w:sz w:val="28"/>
+                <w:szCs w:val="24"/>
               </w:rPr>
               <w:tab/>
             </w:r>
             <w:r>
               <w:rPr>
                 <w:webHidden/>
+                <w:sz w:val="28"/>
+                <w:szCs w:val="24"/>
               </w:rPr>
               <w:fldChar w:fldCharType="begin"/>
             </w:r>
             <w:r>
               <w:rPr>
                 <w:webHidden/>
+                <w:sz w:val="28"/>
+                <w:szCs w:val="24"/>
               </w:rPr>
               <w:instrText xml:space="preserve"> PAGEREF _Toc476658488 \h </w:instrText>
             </w:r>
             <w:r>
               <w:rPr>
                 <w:webHidden/>
+                <w:sz w:val="28"/>
+                <w:szCs w:val="24"/>
               </w:rPr>
             </w:r>
             <w:r>
               <w:rPr>
                 <w:webHidden/>
+                <w:sz w:val="28"/>
+                <w:szCs w:val="24"/>
               </w:rPr>
               <w:fldChar w:fldCharType="separate"/>
             </w:r>
             <w:r>
               <w:rPr>
                 <w:webHidden/>
+                <w:sz w:val="28"/>
+                <w:szCs w:val="24"/>
               </w:rPr>
               <w:t>3</w:t>
             </w:r>
             <w:r>
               <w:rPr>
                 <w:webHidden/>
+                <w:sz w:val="28"/>
+                <w:szCs w:val="24"/>
               </w:rPr>
               <w:fldChar w:fldCharType="end"/>
             </w:r>
@@ -1581,7 +1867,8 @@
             <w:pStyle w:val="Mucluc2"/>
             <w:rPr>
               <w:rFonts w:eastAsiaTheme="minorEastAsia"/>
-              <w:sz w:val="22"/>
+              <w:sz w:val="24"/>
+              <w:szCs w:val="24"/>
             </w:rPr>
           </w:pPr>
           <w:hyperlink w:anchor="_Toc476658489" w:history="1">
@@ -1592,47 +1879,63 @@
                 <w:bCs/>
                 <w:i/>
                 <w:iCs/>
+                <w:sz w:val="28"/>
+                <w:szCs w:val="24"/>
               </w:rPr>
               <w:t>I.2. Phạm vi sản phẩm</w:t>
             </w:r>
             <w:r>
               <w:rPr>
                 <w:webHidden/>
+                <w:sz w:val="28"/>
+                <w:szCs w:val="24"/>
               </w:rPr>
               <w:tab/>
             </w:r>
             <w:r>
               <w:rPr>
                 <w:webHidden/>
+                <w:sz w:val="28"/>
+                <w:szCs w:val="24"/>
               </w:rPr>
               <w:fldChar w:fldCharType="begin"/>
             </w:r>
             <w:r>
               <w:rPr>
                 <w:webHidden/>
+                <w:sz w:val="28"/>
+                <w:szCs w:val="24"/>
               </w:rPr>
               <w:instrText xml:space="preserve"> PAGEREF _Toc476658489 \h </w:instrText>
             </w:r>
             <w:r>
               <w:rPr>
                 <w:webHidden/>
+                <w:sz w:val="28"/>
+                <w:szCs w:val="24"/>
               </w:rPr>
             </w:r>
             <w:r>
               <w:rPr>
                 <w:webHidden/>
+                <w:sz w:val="28"/>
+                <w:szCs w:val="24"/>
               </w:rPr>
               <w:fldChar w:fldCharType="separate"/>
             </w:r>
             <w:r>
               <w:rPr>
                 <w:webHidden/>
+                <w:sz w:val="28"/>
+                <w:szCs w:val="24"/>
               </w:rPr>
               <w:t>3</w:t>
             </w:r>
             <w:r>
               <w:rPr>
                 <w:webHidden/>
+                <w:sz w:val="28"/>
+                <w:szCs w:val="24"/>
               </w:rPr>
               <w:fldChar w:fldCharType="end"/>
             </w:r>
@@ -1643,7 +1946,8 @@
             <w:pStyle w:val="Mucluc1"/>
             <w:rPr>
               <w:rFonts w:eastAsiaTheme="minorEastAsia"/>
-              <w:sz w:val="22"/>
+              <w:sz w:val="24"/>
+              <w:szCs w:val="24"/>
             </w:rPr>
           </w:pPr>
           <w:hyperlink w:anchor="_Toc476658490" w:history="1">
@@ -1652,47 +1956,63 @@
                 <w:rStyle w:val="Siuktni"/>
                 <w:b/>
                 <w:bCs/>
+                <w:sz w:val="28"/>
+                <w:szCs w:val="24"/>
               </w:rPr>
               <w:t>II. Mô tả tổng quát</w:t>
             </w:r>
             <w:r>
               <w:rPr>
                 <w:webHidden/>
+                <w:sz w:val="28"/>
+                <w:szCs w:val="24"/>
               </w:rPr>
               <w:tab/>
             </w:r>
             <w:r>
               <w:rPr>
                 <w:webHidden/>
+                <w:sz w:val="28"/>
+                <w:szCs w:val="24"/>
               </w:rPr>
               <w:fldChar w:fldCharType="begin"/>
             </w:r>
             <w:r>
               <w:rPr>
                 <w:webHidden/>
+                <w:sz w:val="28"/>
+                <w:szCs w:val="24"/>
               </w:rPr>
               <w:instrText xml:space="preserve"> PAGEREF _Toc476658490 \h </w:instrText>
             </w:r>
             <w:r>
               <w:rPr>
                 <w:webHidden/>
+                <w:sz w:val="28"/>
+                <w:szCs w:val="24"/>
               </w:rPr>
             </w:r>
             <w:r>
               <w:rPr>
                 <w:webHidden/>
+                <w:sz w:val="28"/>
+                <w:szCs w:val="24"/>
               </w:rPr>
               <w:fldChar w:fldCharType="separate"/>
             </w:r>
             <w:r>
               <w:rPr>
                 <w:webHidden/>
+                <w:sz w:val="28"/>
+                <w:szCs w:val="24"/>
               </w:rPr>
               <w:t>3</w:t>
             </w:r>
             <w:r>
               <w:rPr>
                 <w:webHidden/>
+                <w:sz w:val="28"/>
+                <w:szCs w:val="24"/>
               </w:rPr>
               <w:fldChar w:fldCharType="end"/>
             </w:r>
@@ -1703,7 +2023,8 @@
             <w:pStyle w:val="Mucluc2"/>
             <w:rPr>
               <w:rFonts w:eastAsiaTheme="minorEastAsia"/>
-              <w:sz w:val="22"/>
+              <w:sz w:val="24"/>
+              <w:szCs w:val="24"/>
             </w:rPr>
           </w:pPr>
           <w:hyperlink w:anchor="_Toc476658491" w:history="1">
@@ -1714,47 +2035,63 @@
                 <w:bCs/>
                 <w:i/>
                 <w:iCs/>
+                <w:sz w:val="28"/>
+                <w:szCs w:val="24"/>
               </w:rPr>
               <w:t>II.1. Chức năng</w:t>
             </w:r>
             <w:r>
               <w:rPr>
                 <w:webHidden/>
+                <w:sz w:val="28"/>
+                <w:szCs w:val="24"/>
               </w:rPr>
               <w:tab/>
             </w:r>
             <w:r>
               <w:rPr>
                 <w:webHidden/>
+                <w:sz w:val="28"/>
+                <w:szCs w:val="24"/>
               </w:rPr>
               <w:fldChar w:fldCharType="begin"/>
             </w:r>
             <w:r>
               <w:rPr>
                 <w:webHidden/>
+                <w:sz w:val="28"/>
+                <w:szCs w:val="24"/>
               </w:rPr>
               <w:instrText xml:space="preserve"> PAGEREF _Toc476658491 \h </w:instrText>
             </w:r>
             <w:r>
               <w:rPr>
                 <w:webHidden/>
+                <w:sz w:val="28"/>
+                <w:szCs w:val="24"/>
               </w:rPr>
             </w:r>
             <w:r>
               <w:rPr>
                 <w:webHidden/>
+                <w:sz w:val="28"/>
+                <w:szCs w:val="24"/>
               </w:rPr>
               <w:fldChar w:fldCharType="separate"/>
             </w:r>
             <w:r>
               <w:rPr>
                 <w:webHidden/>
+                <w:sz w:val="28"/>
+                <w:szCs w:val="24"/>
               </w:rPr>
               <w:t>3</w:t>
             </w:r>
             <w:r>
               <w:rPr>
                 <w:webHidden/>
+                <w:sz w:val="28"/>
+                <w:szCs w:val="24"/>
               </w:rPr>
               <w:fldChar w:fldCharType="end"/>
             </w:r>
@@ -1765,7 +2102,8 @@
             <w:pStyle w:val="Mucluc2"/>
             <w:rPr>
               <w:rFonts w:eastAsiaTheme="minorEastAsia"/>
-              <w:sz w:val="22"/>
+              <w:sz w:val="24"/>
+              <w:szCs w:val="24"/>
             </w:rPr>
           </w:pPr>
           <w:hyperlink w:anchor="_Toc476658492" w:history="1">
@@ -1776,47 +2114,63 @@
                 <w:bCs/>
                 <w:i/>
                 <w:iCs/>
+                <w:sz w:val="28"/>
+                <w:szCs w:val="24"/>
               </w:rPr>
               <w:t>II.2. Phân loại người dùng</w:t>
             </w:r>
             <w:r>
               <w:rPr>
                 <w:webHidden/>
+                <w:sz w:val="28"/>
+                <w:szCs w:val="24"/>
               </w:rPr>
               <w:tab/>
             </w:r>
             <w:r>
               <w:rPr>
                 <w:webHidden/>
+                <w:sz w:val="28"/>
+                <w:szCs w:val="24"/>
               </w:rPr>
               <w:fldChar w:fldCharType="begin"/>
             </w:r>
             <w:r>
               <w:rPr>
                 <w:webHidden/>
+                <w:sz w:val="28"/>
+                <w:szCs w:val="24"/>
               </w:rPr>
               <w:instrText xml:space="preserve"> PAGEREF _Toc476658492 \h </w:instrText>
             </w:r>
             <w:r>
               <w:rPr>
                 <w:webHidden/>
+                <w:sz w:val="28"/>
+                <w:szCs w:val="24"/>
               </w:rPr>
             </w:r>
             <w:r>
               <w:rPr>
                 <w:webHidden/>
+                <w:sz w:val="28"/>
+                <w:szCs w:val="24"/>
               </w:rPr>
               <w:fldChar w:fldCharType="separate"/>
             </w:r>
             <w:r>
               <w:rPr>
                 <w:webHidden/>
+                <w:sz w:val="28"/>
+                <w:szCs w:val="24"/>
               </w:rPr>
               <w:t>5</w:t>
             </w:r>
             <w:r>
               <w:rPr>
                 <w:webHidden/>
+                <w:sz w:val="28"/>
+                <w:szCs w:val="24"/>
               </w:rPr>
               <w:fldChar w:fldCharType="end"/>
             </w:r>
@@ -1827,7 +2181,8 @@
             <w:pStyle w:val="Mucluc2"/>
             <w:rPr>
               <w:rFonts w:eastAsiaTheme="minorEastAsia"/>
-              <w:sz w:val="22"/>
+              <w:sz w:val="24"/>
+              <w:szCs w:val="24"/>
             </w:rPr>
           </w:pPr>
           <w:hyperlink w:anchor="_Toc476658493" w:history="1">
@@ -1838,47 +2193,63 @@
                 <w:bCs/>
                 <w:i/>
                 <w:iCs/>
+                <w:sz w:val="28"/>
+                <w:szCs w:val="24"/>
               </w:rPr>
               <w:t>II.3. Môi trường thiết kế &amp; xây dựng</w:t>
             </w:r>
             <w:r>
               <w:rPr>
                 <w:webHidden/>
+                <w:sz w:val="28"/>
+                <w:szCs w:val="24"/>
               </w:rPr>
               <w:tab/>
             </w:r>
             <w:r>
               <w:rPr>
                 <w:webHidden/>
+                <w:sz w:val="28"/>
+                <w:szCs w:val="24"/>
               </w:rPr>
               <w:fldChar w:fldCharType="begin"/>
             </w:r>
             <w:r>
               <w:rPr>
                 <w:webHidden/>
+                <w:sz w:val="28"/>
+                <w:szCs w:val="24"/>
               </w:rPr>
               <w:instrText xml:space="preserve"> PAGEREF _Toc476658493 \h </w:instrText>
             </w:r>
             <w:r>
               <w:rPr>
                 <w:webHidden/>
+                <w:sz w:val="28"/>
+                <w:szCs w:val="24"/>
               </w:rPr>
             </w:r>
             <w:r>
               <w:rPr>
                 <w:webHidden/>
+                <w:sz w:val="28"/>
+                <w:szCs w:val="24"/>
               </w:rPr>
               <w:fldChar w:fldCharType="separate"/>
             </w:r>
             <w:r>
               <w:rPr>
                 <w:webHidden/>
+                <w:sz w:val="28"/>
+                <w:szCs w:val="24"/>
               </w:rPr>
               <w:t>5</w:t>
             </w:r>
             <w:r>
               <w:rPr>
                 <w:webHidden/>
+                <w:sz w:val="28"/>
+                <w:szCs w:val="24"/>
               </w:rPr>
               <w:fldChar w:fldCharType="end"/>
             </w:r>
@@ -1889,7 +2260,8 @@
             <w:pStyle w:val="Mucluc1"/>
             <w:rPr>
               <w:rFonts w:eastAsiaTheme="minorEastAsia"/>
-              <w:sz w:val="22"/>
+              <w:sz w:val="24"/>
+              <w:szCs w:val="24"/>
             </w:rPr>
           </w:pPr>
           <w:hyperlink w:anchor="_Toc476658494" w:history="1">
@@ -1898,47 +2270,63 @@
                 <w:rStyle w:val="Siuktni"/>
                 <w:b/>
                 <w:bCs/>
+                <w:sz w:val="28"/>
+                <w:szCs w:val="24"/>
               </w:rPr>
               <w:t>III. Yêu cầu tương tác ngoài</w:t>
             </w:r>
             <w:r>
               <w:rPr>
                 <w:webHidden/>
+                <w:sz w:val="28"/>
+                <w:szCs w:val="24"/>
               </w:rPr>
               <w:tab/>
             </w:r>
             <w:r>
               <w:rPr>
                 <w:webHidden/>
+                <w:sz w:val="28"/>
+                <w:szCs w:val="24"/>
               </w:rPr>
               <w:fldChar w:fldCharType="begin"/>
             </w:r>
             <w:r>
               <w:rPr>
                 <w:webHidden/>
+                <w:sz w:val="28"/>
+                <w:szCs w:val="24"/>
               </w:rPr>
               <w:instrText xml:space="preserve"> PAGEREF _Toc476658494 \h </w:instrText>
             </w:r>
             <w:r>
               <w:rPr>
                 <w:webHidden/>
+                <w:sz w:val="28"/>
+                <w:szCs w:val="24"/>
               </w:rPr>
             </w:r>
             <w:r>
               <w:rPr>
                 <w:webHidden/>
+                <w:sz w:val="28"/>
+                <w:szCs w:val="24"/>
               </w:rPr>
               <w:fldChar w:fldCharType="separate"/>
             </w:r>
             <w:r>
               <w:rPr>
                 <w:webHidden/>
+                <w:sz w:val="28"/>
+                <w:szCs w:val="24"/>
               </w:rPr>
               <w:t>5</w:t>
             </w:r>
             <w:r>
               <w:rPr>
                 <w:webHidden/>
+                <w:sz w:val="28"/>
+                <w:szCs w:val="24"/>
               </w:rPr>
               <w:fldChar w:fldCharType="end"/>
             </w:r>
@@ -1949,7 +2337,8 @@
             <w:pStyle w:val="Mucluc2"/>
             <w:rPr>
               <w:rFonts w:eastAsiaTheme="minorEastAsia"/>
-              <w:sz w:val="22"/>
+              <w:sz w:val="24"/>
+              <w:szCs w:val="24"/>
             </w:rPr>
           </w:pPr>
           <w:hyperlink w:anchor="_Toc476658495" w:history="1">
@@ -1960,47 +2349,63 @@
                 <w:bCs/>
                 <w:i/>
                 <w:iCs/>
+                <w:sz w:val="28"/>
+                <w:szCs w:val="24"/>
               </w:rPr>
               <w:t>III.1. Giao diện người dụng</w:t>
             </w:r>
             <w:r>
               <w:rPr>
                 <w:webHidden/>
+                <w:sz w:val="28"/>
+                <w:szCs w:val="24"/>
               </w:rPr>
               <w:tab/>
             </w:r>
             <w:r>
               <w:rPr>
                 <w:webHidden/>
+                <w:sz w:val="28"/>
+                <w:szCs w:val="24"/>
               </w:rPr>
               <w:fldChar w:fldCharType="begin"/>
             </w:r>
             <w:r>
               <w:rPr>
                 <w:webHidden/>
+                <w:sz w:val="28"/>
+                <w:szCs w:val="24"/>
               </w:rPr>
               <w:instrText xml:space="preserve"> PAGEREF _Toc476658495 \h </w:instrText>
             </w:r>
             <w:r>
               <w:rPr>
                 <w:webHidden/>
+                <w:sz w:val="28"/>
+                <w:szCs w:val="24"/>
               </w:rPr>
             </w:r>
             <w:r>
               <w:rPr>
                 <w:webHidden/>
+                <w:sz w:val="28"/>
+                <w:szCs w:val="24"/>
               </w:rPr>
               <w:fldChar w:fldCharType="separate"/>
             </w:r>
             <w:r>
               <w:rPr>
                 <w:webHidden/>
+                <w:sz w:val="28"/>
+                <w:szCs w:val="24"/>
               </w:rPr>
               <w:t>5</w:t>
             </w:r>
             <w:r>
               <w:rPr>
                 <w:webHidden/>
+                <w:sz w:val="28"/>
+                <w:szCs w:val="24"/>
               </w:rPr>
               <w:fldChar w:fldCharType="end"/>
             </w:r>
@@ -2011,7 +2416,8 @@
             <w:pStyle w:val="Mucluc2"/>
             <w:rPr>
               <w:rFonts w:eastAsiaTheme="minorEastAsia"/>
-              <w:sz w:val="22"/>
+              <w:sz w:val="24"/>
+              <w:szCs w:val="24"/>
             </w:rPr>
           </w:pPr>
           <w:hyperlink w:anchor="_Toc476658496" w:history="1">
@@ -2022,47 +2428,63 @@
                 <w:bCs/>
                 <w:i/>
                 <w:iCs/>
+                <w:sz w:val="28"/>
+                <w:szCs w:val="24"/>
               </w:rPr>
               <w:t>III.2. Yêu cầu tương tác với phần cứng</w:t>
             </w:r>
             <w:r>
               <w:rPr>
                 <w:webHidden/>
+                <w:sz w:val="28"/>
+                <w:szCs w:val="24"/>
               </w:rPr>
               <w:tab/>
             </w:r>
             <w:r>
               <w:rPr>
                 <w:webHidden/>
+                <w:sz w:val="28"/>
+                <w:szCs w:val="24"/>
               </w:rPr>
               <w:fldChar w:fldCharType="begin"/>
             </w:r>
             <w:r>
               <w:rPr>
                 <w:webHidden/>
+                <w:sz w:val="28"/>
+                <w:szCs w:val="24"/>
               </w:rPr>
               <w:instrText xml:space="preserve"> PAGEREF _Toc476658496 \h </w:instrText>
             </w:r>
             <w:r>
               <w:rPr>
                 <w:webHidden/>
+                <w:sz w:val="28"/>
+                <w:szCs w:val="24"/>
               </w:rPr>
             </w:r>
             <w:r>
               <w:rPr>
                 <w:webHidden/>
+                <w:sz w:val="28"/>
+                <w:szCs w:val="24"/>
               </w:rPr>
               <w:fldChar w:fldCharType="separate"/>
             </w:r>
             <w:r>
               <w:rPr>
                 <w:webHidden/>
+                <w:sz w:val="28"/>
+                <w:szCs w:val="24"/>
               </w:rPr>
               <w:t>5</w:t>
             </w:r>
             <w:r>
               <w:rPr>
                 <w:webHidden/>
+                <w:sz w:val="28"/>
+                <w:szCs w:val="24"/>
               </w:rPr>
               <w:fldChar w:fldCharType="end"/>
             </w:r>
@@ -2073,7 +2495,8 @@
             <w:pStyle w:val="Mucluc2"/>
             <w:rPr>
               <w:rFonts w:eastAsiaTheme="minorEastAsia"/>
-              <w:sz w:val="22"/>
+              <w:sz w:val="24"/>
+              <w:szCs w:val="24"/>
             </w:rPr>
           </w:pPr>
           <w:hyperlink w:anchor="_Toc476658497" w:history="1">
@@ -2084,47 +2507,63 @@
                 <w:bCs/>
                 <w:i/>
                 <w:iCs/>
+                <w:sz w:val="28"/>
+                <w:szCs w:val="24"/>
               </w:rPr>
               <w:t>III.3. Yêu cầu tương tác với phần mềm</w:t>
             </w:r>
             <w:r>
               <w:rPr>
                 <w:webHidden/>
+                <w:sz w:val="28"/>
+                <w:szCs w:val="24"/>
               </w:rPr>
               <w:tab/>
             </w:r>
             <w:r>
               <w:rPr>
                 <w:webHidden/>
+                <w:sz w:val="28"/>
+                <w:szCs w:val="24"/>
               </w:rPr>
               <w:fldChar w:fldCharType="begin"/>
             </w:r>
             <w:r>
               <w:rPr>
                 <w:webHidden/>
+                <w:sz w:val="28"/>
+                <w:szCs w:val="24"/>
               </w:rPr>
               <w:instrText xml:space="preserve"> PAGEREF _Toc476658497 \h </w:instrText>
             </w:r>
             <w:r>
               <w:rPr>
                 <w:webHidden/>
+                <w:sz w:val="28"/>
+                <w:szCs w:val="24"/>
               </w:rPr>
             </w:r>
             <w:r>
               <w:rPr>
                 <w:webHidden/>
+                <w:sz w:val="28"/>
+                <w:szCs w:val="24"/>
               </w:rPr>
               <w:fldChar w:fldCharType="separate"/>
             </w:r>
             <w:r>
               <w:rPr>
                 <w:webHidden/>
+                <w:sz w:val="28"/>
+                <w:szCs w:val="24"/>
               </w:rPr>
               <w:t>5</w:t>
             </w:r>
             <w:r>
               <w:rPr>
                 <w:webHidden/>
+                <w:sz w:val="28"/>
+                <w:szCs w:val="24"/>
               </w:rPr>
               <w:fldChar w:fldCharType="end"/>
             </w:r>
@@ -2135,7 +2574,8 @@
             <w:pStyle w:val="Mucluc1"/>
             <w:rPr>
               <w:rFonts w:eastAsiaTheme="minorEastAsia"/>
-              <w:sz w:val="22"/>
+              <w:sz w:val="24"/>
+              <w:szCs w:val="24"/>
             </w:rPr>
           </w:pPr>
           <w:hyperlink w:anchor="_Toc476658498" w:history="1">
@@ -2144,47 +2584,63 @@
                 <w:rStyle w:val="Siuktni"/>
                 <w:b/>
                 <w:bCs/>
+                <w:sz w:val="28"/>
+                <w:szCs w:val="24"/>
               </w:rPr>
               <w:t>IV. Kiến trúc hệ thống</w:t>
             </w:r>
             <w:r>
               <w:rPr>
                 <w:webHidden/>
+                <w:sz w:val="28"/>
+                <w:szCs w:val="24"/>
               </w:rPr>
               <w:tab/>
             </w:r>
             <w:r>
               <w:rPr>
                 <w:webHidden/>
+                <w:sz w:val="28"/>
+                <w:szCs w:val="24"/>
               </w:rPr>
               <w:fldChar w:fldCharType="begin"/>
             </w:r>
             <w:r>
               <w:rPr>
                 <w:webHidden/>
+                <w:sz w:val="28"/>
+                <w:szCs w:val="24"/>
               </w:rPr>
               <w:instrText xml:space="preserve"> PAGEREF _Toc476658498 \h </w:instrText>
             </w:r>
             <w:r>
               <w:rPr>
                 <w:webHidden/>
+                <w:sz w:val="28"/>
+                <w:szCs w:val="24"/>
               </w:rPr>
             </w:r>
             <w:r>
               <w:rPr>
                 <w:webHidden/>
+                <w:sz w:val="28"/>
+                <w:szCs w:val="24"/>
               </w:rPr>
               <w:fldChar w:fldCharType="separate"/>
             </w:r>
             <w:r>
               <w:rPr>
                 <w:webHidden/>
+                <w:sz w:val="28"/>
+                <w:szCs w:val="24"/>
               </w:rPr>
               <w:t>6</w:t>
             </w:r>
             <w:r>
               <w:rPr>
                 <w:webHidden/>
+                <w:sz w:val="28"/>
+                <w:szCs w:val="24"/>
               </w:rPr>
               <w:fldChar w:fldCharType="end"/>
             </w:r>
@@ -2195,7 +2651,8 @@
             <w:pStyle w:val="Mucluc2"/>
             <w:rPr>
               <w:rFonts w:eastAsiaTheme="minorEastAsia"/>
-              <w:sz w:val="22"/>
+              <w:sz w:val="24"/>
+              <w:szCs w:val="24"/>
             </w:rPr>
           </w:pPr>
           <w:hyperlink w:anchor="_Toc476658499" w:history="1">
@@ -2206,47 +2663,63 @@
                 <w:bCs/>
                 <w:i/>
                 <w:iCs/>
+                <w:sz w:val="28"/>
+                <w:szCs w:val="24"/>
               </w:rPr>
               <w:t>IV.1. Kiến trúc tổng thể của hệ thống</w:t>
             </w:r>
             <w:r>
               <w:rPr>
                 <w:webHidden/>
+                <w:sz w:val="28"/>
+                <w:szCs w:val="24"/>
               </w:rPr>
               <w:tab/>
             </w:r>
             <w:r>
               <w:rPr>
                 <w:webHidden/>
+                <w:sz w:val="28"/>
+                <w:szCs w:val="24"/>
               </w:rPr>
               <w:fldChar w:fldCharType="begin"/>
             </w:r>
             <w:r>
               <w:rPr>
                 <w:webHidden/>
+                <w:sz w:val="28"/>
+                <w:szCs w:val="24"/>
               </w:rPr>
               <w:instrText xml:space="preserve"> PAGEREF _Toc476658499 \h </w:instrText>
             </w:r>
             <w:r>
               <w:rPr>
                 <w:webHidden/>
+                <w:sz w:val="28"/>
+                <w:szCs w:val="24"/>
               </w:rPr>
             </w:r>
             <w:r>
               <w:rPr>
                 <w:webHidden/>
+                <w:sz w:val="28"/>
+                <w:szCs w:val="24"/>
               </w:rPr>
               <w:fldChar w:fldCharType="separate"/>
             </w:r>
             <w:r>
               <w:rPr>
                 <w:webHidden/>
+                <w:sz w:val="28"/>
+                <w:szCs w:val="24"/>
               </w:rPr>
               <w:t>6</w:t>
             </w:r>
             <w:r>
               <w:rPr>
                 <w:webHidden/>
+                <w:sz w:val="28"/>
+                <w:szCs w:val="24"/>
               </w:rPr>
               <w:fldChar w:fldCharType="end"/>
             </w:r>
@@ -2257,7 +2730,8 @@
             <w:pStyle w:val="Mucluc2"/>
             <w:rPr>
               <w:rFonts w:eastAsiaTheme="minorEastAsia"/>
-              <w:sz w:val="22"/>
+              <w:sz w:val="24"/>
+              <w:szCs w:val="24"/>
             </w:rPr>
           </w:pPr>
           <w:hyperlink w:anchor="_Toc476658500" w:history="1">
@@ -2268,47 +2742,63 @@
                 <w:bCs/>
                 <w:i/>
                 <w:iCs/>
+                <w:sz w:val="28"/>
+                <w:szCs w:val="24"/>
               </w:rPr>
               <w:t>IV.2. Chi tiết các thành phần</w:t>
             </w:r>
             <w:r>
               <w:rPr>
                 <w:webHidden/>
+                <w:sz w:val="28"/>
+                <w:szCs w:val="24"/>
               </w:rPr>
               <w:tab/>
             </w:r>
             <w:r>
               <w:rPr>
                 <w:webHidden/>
+                <w:sz w:val="28"/>
+                <w:szCs w:val="24"/>
               </w:rPr>
               <w:fldChar w:fldCharType="begin"/>
             </w:r>
             <w:r>
               <w:rPr>
                 <w:webHidden/>
+                <w:sz w:val="28"/>
+                <w:szCs w:val="24"/>
               </w:rPr>
               <w:instrText xml:space="preserve"> PAGEREF _Toc476658500 \h </w:instrText>
             </w:r>
             <w:r>
               <w:rPr>
                 <w:webHidden/>
+                <w:sz w:val="28"/>
+                <w:szCs w:val="24"/>
               </w:rPr>
             </w:r>
             <w:r>
               <w:rPr>
                 <w:webHidden/>
+                <w:sz w:val="28"/>
+                <w:szCs w:val="24"/>
               </w:rPr>
               <w:fldChar w:fldCharType="separate"/>
             </w:r>
             <w:r>
               <w:rPr>
                 <w:webHidden/>
+                <w:sz w:val="28"/>
+                <w:szCs w:val="24"/>
               </w:rPr>
               <w:t>7</w:t>
             </w:r>
             <w:r>
               <w:rPr>
                 <w:webHidden/>
+                <w:sz w:val="28"/>
+                <w:szCs w:val="24"/>
               </w:rPr>
               <w:fldChar w:fldCharType="end"/>
             </w:r>
@@ -2319,7 +2809,8 @@
             <w:pStyle w:val="Mucluc3"/>
             <w:rPr>
               <w:rFonts w:eastAsiaTheme="minorEastAsia"/>
-              <w:sz w:val="22"/>
+              <w:sz w:val="24"/>
+              <w:szCs w:val="24"/>
             </w:rPr>
           </w:pPr>
           <w:hyperlink w:anchor="_Toc476658501" w:history="1">
@@ -2330,47 +2821,63 @@
                 <w:bCs w:val="0"/>
                 <w:i/>
                 <w:iCs/>
+                <w:sz w:val="28"/>
+                <w:szCs w:val="24"/>
               </w:rPr>
               <w:t>IV.2.1. Front End</w:t>
             </w:r>
             <w:r>
               <w:rPr>
                 <w:webHidden/>
+                <w:sz w:val="28"/>
+                <w:szCs w:val="24"/>
               </w:rPr>
               <w:tab/>
             </w:r>
             <w:r>
               <w:rPr>
                 <w:webHidden/>
+                <w:sz w:val="28"/>
+                <w:szCs w:val="24"/>
               </w:rPr>
               <w:fldChar w:fldCharType="begin"/>
             </w:r>
             <w:r>
               <w:rPr>
                 <w:webHidden/>
+                <w:sz w:val="28"/>
+                <w:szCs w:val="24"/>
               </w:rPr>
               <w:instrText xml:space="preserve"> PAGEREF _Toc476658501 \h </w:instrText>
             </w:r>
             <w:r>
               <w:rPr>
                 <w:webHidden/>
+                <w:sz w:val="28"/>
+                <w:szCs w:val="24"/>
               </w:rPr>
             </w:r>
             <w:r>
               <w:rPr>
                 <w:webHidden/>
+                <w:sz w:val="28"/>
+                <w:szCs w:val="24"/>
               </w:rPr>
               <w:fldChar w:fldCharType="separate"/>
             </w:r>
             <w:r>
               <w:rPr>
                 <w:webHidden/>
+                <w:sz w:val="28"/>
+                <w:szCs w:val="24"/>
               </w:rPr>
               <w:t>7</w:t>
             </w:r>
             <w:r>
               <w:rPr>
                 <w:webHidden/>
+                <w:sz w:val="28"/>
+                <w:szCs w:val="24"/>
               </w:rPr>
               <w:fldChar w:fldCharType="end"/>
             </w:r>
@@ -2381,7 +2888,8 @@
             <w:pStyle w:val="Mucluc3"/>
             <w:rPr>
               <w:rFonts w:eastAsiaTheme="minorEastAsia"/>
-              <w:sz w:val="22"/>
+              <w:sz w:val="24"/>
+              <w:szCs w:val="24"/>
             </w:rPr>
           </w:pPr>
           <w:hyperlink w:anchor="_Toc476658502" w:history="1">
@@ -2392,47 +2900,63 @@
                 <w:bCs w:val="0"/>
                 <w:i/>
                 <w:iCs/>
+                <w:sz w:val="28"/>
+                <w:szCs w:val="24"/>
               </w:rPr>
               <w:t>IV.2.2. BackEnd</w:t>
             </w:r>
             <w:r>
               <w:rPr>
                 <w:webHidden/>
+                <w:sz w:val="28"/>
+                <w:szCs w:val="24"/>
               </w:rPr>
               <w:tab/>
             </w:r>
             <w:r>
               <w:rPr>
                 <w:webHidden/>
+                <w:sz w:val="28"/>
+                <w:szCs w:val="24"/>
               </w:rPr>
               <w:fldChar w:fldCharType="begin"/>
             </w:r>
             <w:r>
               <w:rPr>
                 <w:webHidden/>
+                <w:sz w:val="28"/>
+                <w:szCs w:val="24"/>
               </w:rPr>
               <w:instrText xml:space="preserve"> PAGEREF _Toc476658502 \h </w:instrText>
             </w:r>
             <w:r>
               <w:rPr>
                 <w:webHidden/>
+                <w:sz w:val="28"/>
+                <w:szCs w:val="24"/>
               </w:rPr>
             </w:r>
             <w:r>
               <w:rPr>
                 <w:webHidden/>
+                <w:sz w:val="28"/>
+                <w:szCs w:val="24"/>
               </w:rPr>
               <w:fldChar w:fldCharType="separate"/>
             </w:r>
             <w:r>
               <w:rPr>
                 <w:webHidden/>
+                <w:sz w:val="28"/>
+                <w:szCs w:val="24"/>
               </w:rPr>
               <w:t>8</w:t>
             </w:r>
             <w:r>
               <w:rPr>
                 <w:webHidden/>
+                <w:sz w:val="28"/>
+                <w:szCs w:val="24"/>
               </w:rPr>
               <w:fldChar w:fldCharType="end"/>
             </w:r>
@@ -2443,7 +2967,8 @@
             <w:pStyle w:val="Mucluc1"/>
             <w:rPr>
               <w:rFonts w:eastAsiaTheme="minorEastAsia"/>
-              <w:sz w:val="22"/>
+              <w:sz w:val="24"/>
+              <w:szCs w:val="24"/>
             </w:rPr>
           </w:pPr>
           <w:hyperlink w:anchor="_Toc476658503" w:history="1">
@@ -2452,47 +2977,63 @@
                 <w:rStyle w:val="Siuktni"/>
                 <w:b/>
                 <w:bCs/>
+                <w:sz w:val="28"/>
+                <w:szCs w:val="24"/>
               </w:rPr>
               <w:t>V. Yêu cầu phi chức năng</w:t>
             </w:r>
             <w:r>
               <w:rPr>
                 <w:webHidden/>
+                <w:sz w:val="28"/>
+                <w:szCs w:val="24"/>
               </w:rPr>
               <w:tab/>
             </w:r>
             <w:r>
               <w:rPr>
                 <w:webHidden/>
+                <w:sz w:val="28"/>
+                <w:szCs w:val="24"/>
               </w:rPr>
               <w:fldChar w:fldCharType="begin"/>
             </w:r>
             <w:r>
               <w:rPr>
                 <w:webHidden/>
+                <w:sz w:val="28"/>
+                <w:szCs w:val="24"/>
               </w:rPr>
               <w:instrText xml:space="preserve"> PAGEREF _Toc476658503 \h </w:instrText>
             </w:r>
             <w:r>
               <w:rPr>
                 <w:webHidden/>
+                <w:sz w:val="28"/>
+                <w:szCs w:val="24"/>
               </w:rPr>
             </w:r>
             <w:r>
               <w:rPr>
                 <w:webHidden/>
+                <w:sz w:val="28"/>
+                <w:szCs w:val="24"/>
               </w:rPr>
               <w:fldChar w:fldCharType="separate"/>
             </w:r>
             <w:r>
               <w:rPr>
                 <w:webHidden/>
+                <w:sz w:val="28"/>
+                <w:szCs w:val="24"/>
               </w:rPr>
               <w:t>10</w:t>
             </w:r>
             <w:r>
               <w:rPr>
                 <w:webHidden/>
+                <w:sz w:val="28"/>
+                <w:szCs w:val="24"/>
               </w:rPr>
               <w:fldChar w:fldCharType="end"/>
             </w:r>
@@ -2503,7 +3044,8 @@
             <w:pStyle w:val="Mucluc1"/>
             <w:rPr>
               <w:rFonts w:eastAsiaTheme="minorEastAsia"/>
-              <w:sz w:val="22"/>
+              <w:sz w:val="24"/>
+              <w:szCs w:val="24"/>
             </w:rPr>
           </w:pPr>
           <w:hyperlink w:anchor="_Toc476658504" w:history="1">
@@ -2514,47 +3056,63 @@
                 <w:bCs/>
                 <w:i/>
                 <w:iCs/>
+                <w:sz w:val="28"/>
+                <w:szCs w:val="24"/>
               </w:rPr>
               <w:t>VI. Các yêu cầu khác</w:t>
             </w:r>
             <w:r>
               <w:rPr>
                 <w:webHidden/>
+                <w:sz w:val="28"/>
+                <w:szCs w:val="24"/>
               </w:rPr>
               <w:tab/>
             </w:r>
             <w:r>
               <w:rPr>
                 <w:webHidden/>
+                <w:sz w:val="28"/>
+                <w:szCs w:val="24"/>
               </w:rPr>
               <w:fldChar w:fldCharType="begin"/>
             </w:r>
             <w:r>
               <w:rPr>
                 <w:webHidden/>
+                <w:sz w:val="28"/>
+                <w:szCs w:val="24"/>
               </w:rPr>
               <w:instrText xml:space="preserve"> PAGEREF _Toc476658504 \h </w:instrText>
             </w:r>
             <w:r>
               <w:rPr>
                 <w:webHidden/>
+                <w:sz w:val="28"/>
+                <w:szCs w:val="24"/>
               </w:rPr>
             </w:r>
             <w:r>
               <w:rPr>
                 <w:webHidden/>
+                <w:sz w:val="28"/>
+                <w:szCs w:val="24"/>
               </w:rPr>
               <w:fldChar w:fldCharType="separate"/>
             </w:r>
             <w:r>
               <w:rPr>
                 <w:webHidden/>
+                <w:sz w:val="28"/>
+                <w:szCs w:val="24"/>
               </w:rPr>
               <w:t>10</w:t>
             </w:r>
             <w:r>
               <w:rPr>
                 <w:webHidden/>
+                <w:sz w:val="28"/>
+                <w:szCs w:val="24"/>
               </w:rPr>
               <w:fldChar w:fldCharType="end"/>
             </w:r>
@@ -2565,7 +3123,8 @@
             <w:pStyle w:val="Mucluc1"/>
             <w:rPr>
               <w:rFonts w:eastAsiaTheme="minorEastAsia"/>
-              <w:sz w:val="22"/>
+              <w:sz w:val="24"/>
+              <w:szCs w:val="24"/>
             </w:rPr>
           </w:pPr>
           <w:hyperlink w:anchor="_Toc476658505" w:history="1">
@@ -2574,47 +3133,63 @@
                 <w:rStyle w:val="Siuktni"/>
                 <w:i/>
                 <w:iCs/>
+                <w:sz w:val="28"/>
+                <w:szCs w:val="24"/>
               </w:rPr>
               <w:t>Phụ lục</w:t>
             </w:r>
             <w:r>
               <w:rPr>
                 <w:webHidden/>
+                <w:sz w:val="28"/>
+                <w:szCs w:val="24"/>
               </w:rPr>
               <w:tab/>
             </w:r>
             <w:r>
               <w:rPr>
                 <w:webHidden/>
+                <w:sz w:val="28"/>
+                <w:szCs w:val="24"/>
               </w:rPr>
               <w:fldChar w:fldCharType="begin"/>
             </w:r>
             <w:r>
               <w:rPr>
                 <w:webHidden/>
+                <w:sz w:val="28"/>
+                <w:szCs w:val="24"/>
               </w:rPr>
               <w:instrText xml:space="preserve"> PAGEREF _Toc476658505 \h </w:instrText>
             </w:r>
             <w:r>
               <w:rPr>
                 <w:webHidden/>
+                <w:sz w:val="28"/>
+                <w:szCs w:val="24"/>
               </w:rPr>
             </w:r>
             <w:r>
               <w:rPr>
                 <w:webHidden/>
+                <w:sz w:val="28"/>
+                <w:szCs w:val="24"/>
               </w:rPr>
               <w:fldChar w:fldCharType="separate"/>
             </w:r>
             <w:r>
               <w:rPr>
                 <w:webHidden/>
+                <w:sz w:val="28"/>
+                <w:szCs w:val="24"/>
               </w:rPr>
               <w:t>10</w:t>
             </w:r>
             <w:r>
               <w:rPr>
                 <w:webHidden/>
+                <w:sz w:val="28"/>
+                <w:szCs w:val="24"/>
               </w:rPr>
               <w:fldChar w:fldCharType="end"/>
             </w:r>
@@ -2624,6 +3199,11 @@
           <w:pPr>
             <w:rPr>
               <w:rFonts w:cs="Times New Roman"/>
+              <w:b/>
+              <w:bCs/>
+              <w:noProof/>
+              <w:sz w:val="28"/>
+              <w:szCs w:val="24"/>
             </w:rPr>
           </w:pPr>
           <w:r>
@@ -2632,29 +3212,15 @@
               <w:b/>
               <w:bCs/>
               <w:noProof/>
+              <w:sz w:val="28"/>
+              <w:szCs w:val="24"/>
             </w:rPr>
             <w:fldChar w:fldCharType="end"/>
           </w:r>
         </w:p>
       </w:sdtContent>
     </w:sdt>
-    <w:p>
-      <w:pPr>
-        <w:rPr>
-          <w:rFonts w:eastAsiaTheme="majorEastAsia" w:cs="Times New Roman"/>
-          <w:color w:val="2E74B5" w:themeColor="accent1" w:themeShade="BF"/>
-          <w:sz w:val="32"/>
-          <w:szCs w:val="32"/>
-        </w:rPr>
-      </w:pPr>
-      <w:bookmarkStart w:id="0" w:name="_Toc476658484"/>
-      <w:r>
-        <w:rPr>
-          <w:rFonts w:cs="Times New Roman"/>
-        </w:rPr>
-        <w:br w:type="page"/>
-      </w:r>
-    </w:p>
+    <w:bookmarkStart w:id="0" w:name="_Toc476658484" w:displacedByCustomXml="prev"/>
     <w:p>
       <w:pPr>
         <w:pStyle w:val="u1"/>
@@ -3232,7 +3798,8 @@
         <w:rPr>
           <w:rFonts w:eastAsiaTheme="minorEastAsia" w:cs="Times New Roman"/>
           <w:noProof/>
-          <w:sz w:val="22"/>
+          <w:sz w:val="24"/>
+          <w:szCs w:val="24"/>
         </w:rPr>
       </w:pPr>
       <w:r>
@@ -3259,6 +3826,8 @@
             <w:rStyle w:val="Siuktni"/>
             <w:rFonts w:cs="Times New Roman"/>
             <w:noProof/>
+            <w:sz w:val="28"/>
+            <w:szCs w:val="24"/>
           </w:rPr>
           <w:t>Hình 1: Các actors của hệ thống</w:t>
         </w:r>
@@ -3267,6 +3836,8 @@
             <w:rFonts w:cs="Times New Roman"/>
             <w:noProof/>
             <w:webHidden/>
+            <w:sz w:val="28"/>
+            <w:szCs w:val="24"/>
           </w:rPr>
           <w:tab/>
         </w:r>
@@ -3275,6 +3846,8 @@
             <w:rFonts w:cs="Times New Roman"/>
             <w:noProof/>
             <w:webHidden/>
+            <w:sz w:val="28"/>
+            <w:szCs w:val="24"/>
           </w:rPr>
           <w:fldChar w:fldCharType="begin"/>
         </w:r>
@@ -3283,6 +3856,8 @@
             <w:rFonts w:cs="Times New Roman"/>
             <w:noProof/>
             <w:webHidden/>
+            <w:sz w:val="28"/>
+            <w:szCs w:val="24"/>
           </w:rPr>
           <w:instrText xml:space="preserve"> PAGEREF _Toc476658506 \h </w:instrText>
         </w:r>
@@ -3291,6 +3866,8 @@
             <w:rFonts w:cs="Times New Roman"/>
             <w:noProof/>
             <w:webHidden/>
+            <w:sz w:val="28"/>
+            <w:szCs w:val="24"/>
           </w:rPr>
         </w:r>
         <w:r>
@@ -3298,6 +3875,8 @@
             <w:rFonts w:cs="Times New Roman"/>
             <w:noProof/>
             <w:webHidden/>
+            <w:sz w:val="28"/>
+            <w:szCs w:val="24"/>
           </w:rPr>
           <w:fldChar w:fldCharType="separate"/>
         </w:r>
@@ -3306,6 +3885,8 @@
             <w:rFonts w:cs="Times New Roman"/>
             <w:noProof/>
             <w:webHidden/>
+            <w:sz w:val="28"/>
+            <w:szCs w:val="24"/>
           </w:rPr>
           <w:t>5</w:t>
         </w:r>
@@ -3314,6 +3895,8 @@
             <w:rFonts w:cs="Times New Roman"/>
             <w:noProof/>
             <w:webHidden/>
+            <w:sz w:val="28"/>
+            <w:szCs w:val="24"/>
           </w:rPr>
           <w:fldChar w:fldCharType="end"/>
         </w:r>
@@ -3328,7 +3911,8 @@
         <w:rPr>
           <w:rFonts w:eastAsiaTheme="minorEastAsia" w:cs="Times New Roman"/>
           <w:noProof/>
-          <w:sz w:val="22"/>
+          <w:sz w:val="24"/>
+          <w:szCs w:val="24"/>
         </w:rPr>
       </w:pPr>
       <w:hyperlink w:anchor="_Toc476658507" w:history="1">
@@ -3337,6 +3921,8 @@
             <w:rStyle w:val="Siuktni"/>
             <w:rFonts w:cs="Times New Roman"/>
             <w:noProof/>
+            <w:sz w:val="28"/>
+            <w:szCs w:val="24"/>
           </w:rPr>
           <w:t>Hình 2: Component diagram</w:t>
         </w:r>
@@ -3345,6 +3931,8 @@
             <w:rFonts w:cs="Times New Roman"/>
             <w:noProof/>
             <w:webHidden/>
+            <w:sz w:val="28"/>
+            <w:szCs w:val="24"/>
           </w:rPr>
           <w:tab/>
         </w:r>
@@ -3353,6 +3941,8 @@
             <w:rFonts w:cs="Times New Roman"/>
             <w:noProof/>
             <w:webHidden/>
+            <w:sz w:val="28"/>
+            <w:szCs w:val="24"/>
           </w:rPr>
           <w:fldChar w:fldCharType="begin"/>
         </w:r>
@@ -3361,6 +3951,8 @@
             <w:rFonts w:cs="Times New Roman"/>
             <w:noProof/>
             <w:webHidden/>
+            <w:sz w:val="28"/>
+            <w:szCs w:val="24"/>
           </w:rPr>
           <w:instrText xml:space="preserve"> PAGEREF _Toc476658507 \h </w:instrText>
         </w:r>
@@ -3369,6 +3961,8 @@
             <w:rFonts w:cs="Times New Roman"/>
             <w:noProof/>
             <w:webHidden/>
+            <w:sz w:val="28"/>
+            <w:szCs w:val="24"/>
           </w:rPr>
         </w:r>
         <w:r>
@@ -3376,6 +3970,8 @@
             <w:rFonts w:cs="Times New Roman"/>
             <w:noProof/>
             <w:webHidden/>
+            <w:sz w:val="28"/>
+            <w:szCs w:val="24"/>
           </w:rPr>
           <w:fldChar w:fldCharType="separate"/>
         </w:r>
@@ -3384,6 +3980,8 @@
             <w:rFonts w:cs="Times New Roman"/>
             <w:noProof/>
             <w:webHidden/>
+            <w:sz w:val="28"/>
+            <w:szCs w:val="24"/>
           </w:rPr>
           <w:t>6</w:t>
         </w:r>
@@ -3392,6 +3990,8 @@
             <w:rFonts w:cs="Times New Roman"/>
             <w:noProof/>
             <w:webHidden/>
+            <w:sz w:val="28"/>
+            <w:szCs w:val="24"/>
           </w:rPr>
           <w:fldChar w:fldCharType="end"/>
         </w:r>
@@ -3406,7 +4006,8 @@
         <w:rPr>
           <w:rFonts w:eastAsiaTheme="minorEastAsia" w:cs="Times New Roman"/>
           <w:noProof/>
-          <w:sz w:val="22"/>
+          <w:sz w:val="24"/>
+          <w:szCs w:val="24"/>
         </w:rPr>
       </w:pPr>
       <w:hyperlink w:anchor="_Toc476658508" w:history="1">
@@ -3415,6 +4016,8 @@
             <w:rStyle w:val="Siuktni"/>
             <w:rFonts w:cs="Times New Roman"/>
             <w:noProof/>
+            <w:sz w:val="28"/>
+            <w:szCs w:val="24"/>
           </w:rPr>
           <w:t>Hình 3: Deployment diagram</w:t>
         </w:r>
@@ -3423,6 +4026,8 @@
             <w:rFonts w:cs="Times New Roman"/>
             <w:noProof/>
             <w:webHidden/>
+            <w:sz w:val="28"/>
+            <w:szCs w:val="24"/>
           </w:rPr>
           <w:tab/>
         </w:r>
@@ -3431,6 +4036,8 @@
             <w:rFonts w:cs="Times New Roman"/>
             <w:noProof/>
             <w:webHidden/>
+            <w:sz w:val="28"/>
+            <w:szCs w:val="24"/>
           </w:rPr>
           <w:fldChar w:fldCharType="begin"/>
         </w:r>
@@ -3439,6 +4046,8 @@
             <w:rFonts w:cs="Times New Roman"/>
             <w:noProof/>
             <w:webHidden/>
+            <w:sz w:val="28"/>
+            <w:szCs w:val="24"/>
           </w:rPr>
           <w:instrText xml:space="preserve"> PAGEREF _Toc476658508 \h </w:instrText>
         </w:r>
@@ -3447,6 +4056,8 @@
             <w:rFonts w:cs="Times New Roman"/>
             <w:noProof/>
             <w:webHidden/>
+            <w:sz w:val="28"/>
+            <w:szCs w:val="24"/>
           </w:rPr>
         </w:r>
         <w:r>
@@ -3454,6 +4065,8 @@
             <w:rFonts w:cs="Times New Roman"/>
             <w:noProof/>
             <w:webHidden/>
+            <w:sz w:val="28"/>
+            <w:szCs w:val="24"/>
           </w:rPr>
           <w:fldChar w:fldCharType="separate"/>
         </w:r>
@@ -3462,6 +4075,8 @@
             <w:rFonts w:cs="Times New Roman"/>
             <w:noProof/>
             <w:webHidden/>
+            <w:sz w:val="28"/>
+            <w:szCs w:val="24"/>
           </w:rPr>
           <w:t>6</w:t>
         </w:r>
@@ -3470,6 +4085,8 @@
             <w:rFonts w:cs="Times New Roman"/>
             <w:noProof/>
             <w:webHidden/>
+            <w:sz w:val="28"/>
+            <w:szCs w:val="24"/>
           </w:rPr>
           <w:fldChar w:fldCharType="end"/>
         </w:r>
@@ -3484,7 +4101,8 @@
         <w:rPr>
           <w:rFonts w:eastAsiaTheme="minorEastAsia" w:cs="Times New Roman"/>
           <w:noProof/>
-          <w:sz w:val="22"/>
+          <w:sz w:val="24"/>
+          <w:szCs w:val="24"/>
         </w:rPr>
       </w:pPr>
       <w:hyperlink w:anchor="_Toc476658509" w:history="1">
@@ -3493,6 +4111,8 @@
             <w:rStyle w:val="Siuktni"/>
             <w:rFonts w:cs="Times New Roman"/>
             <w:noProof/>
+            <w:sz w:val="28"/>
+            <w:szCs w:val="24"/>
           </w:rPr>
           <w:t>Hình 4: class diagram</w:t>
         </w:r>
@@ -3501,6 +4121,8 @@
             <w:rFonts w:cs="Times New Roman"/>
             <w:noProof/>
             <w:webHidden/>
+            <w:sz w:val="28"/>
+            <w:szCs w:val="24"/>
           </w:rPr>
           <w:tab/>
         </w:r>
@@ -3509,6 +4131,8 @@
             <w:rFonts w:cs="Times New Roman"/>
             <w:noProof/>
             <w:webHidden/>
+            <w:sz w:val="28"/>
+            <w:szCs w:val="24"/>
           </w:rPr>
           <w:fldChar w:fldCharType="begin"/>
         </w:r>
@@ -3517,6 +4141,8 @@
             <w:rFonts w:cs="Times New Roman"/>
             <w:noProof/>
             <w:webHidden/>
+            <w:sz w:val="28"/>
+            <w:szCs w:val="24"/>
           </w:rPr>
           <w:instrText xml:space="preserve"> PAGEREF _Toc476658509 \h </w:instrText>
         </w:r>
@@ -3525,6 +4151,8 @@
             <w:rFonts w:cs="Times New Roman"/>
             <w:noProof/>
             <w:webHidden/>
+            <w:sz w:val="28"/>
+            <w:szCs w:val="24"/>
           </w:rPr>
         </w:r>
         <w:r>
@@ -3532,6 +4160,8 @@
             <w:rFonts w:cs="Times New Roman"/>
             <w:noProof/>
             <w:webHidden/>
+            <w:sz w:val="28"/>
+            <w:szCs w:val="24"/>
           </w:rPr>
           <w:fldChar w:fldCharType="separate"/>
         </w:r>
@@ -3540,6 +4170,8 @@
             <w:rFonts w:cs="Times New Roman"/>
             <w:noProof/>
             <w:webHidden/>
+            <w:sz w:val="28"/>
+            <w:szCs w:val="24"/>
           </w:rPr>
           <w:t>7</w:t>
         </w:r>
@@ -3548,6 +4180,8 @@
             <w:rFonts w:cs="Times New Roman"/>
             <w:noProof/>
             <w:webHidden/>
+            <w:sz w:val="28"/>
+            <w:szCs w:val="24"/>
           </w:rPr>
           <w:fldChar w:fldCharType="end"/>
         </w:r>
@@ -3562,7 +4196,8 @@
         <w:rPr>
           <w:rFonts w:eastAsiaTheme="minorEastAsia" w:cs="Times New Roman"/>
           <w:noProof/>
-          <w:sz w:val="22"/>
+          <w:sz w:val="24"/>
+          <w:szCs w:val="24"/>
         </w:rPr>
       </w:pPr>
       <w:hyperlink w:anchor="_Toc476658510" w:history="1">
@@ -3571,6 +4206,8 @@
             <w:rStyle w:val="Siuktni"/>
             <w:rFonts w:cs="Times New Roman"/>
             <w:noProof/>
+            <w:sz w:val="28"/>
+            <w:szCs w:val="24"/>
           </w:rPr>
           <w:t>Hình 5: Guest use-case diagram</w:t>
         </w:r>
@@ -3579,6 +4216,8 @@
             <w:rFonts w:cs="Times New Roman"/>
             <w:noProof/>
             <w:webHidden/>
+            <w:sz w:val="28"/>
+            <w:szCs w:val="24"/>
           </w:rPr>
           <w:tab/>
         </w:r>
@@ -3587,6 +4226,8 @@
             <w:rFonts w:cs="Times New Roman"/>
             <w:noProof/>
             <w:webHidden/>
+            <w:sz w:val="28"/>
+            <w:szCs w:val="24"/>
           </w:rPr>
           <w:fldChar w:fldCharType="begin"/>
         </w:r>
@@ -3595,6 +4236,8 @@
             <w:rFonts w:cs="Times New Roman"/>
             <w:noProof/>
             <w:webHidden/>
+            <w:sz w:val="28"/>
+            <w:szCs w:val="24"/>
           </w:rPr>
           <w:instrText xml:space="preserve"> PAGEREF _Toc476658510 \h </w:instrText>
         </w:r>
@@ -3603,6 +4246,8 @@
             <w:rFonts w:cs="Times New Roman"/>
             <w:noProof/>
             <w:webHidden/>
+            <w:sz w:val="28"/>
+            <w:szCs w:val="24"/>
           </w:rPr>
         </w:r>
         <w:r>
@@ -3610,6 +4255,8 @@
             <w:rFonts w:cs="Times New Roman"/>
             <w:noProof/>
             <w:webHidden/>
+            <w:sz w:val="28"/>
+            <w:szCs w:val="24"/>
           </w:rPr>
           <w:fldChar w:fldCharType="separate"/>
         </w:r>
@@ -3618,6 +4265,8 @@
             <w:rFonts w:cs="Times New Roman"/>
             <w:noProof/>
             <w:webHidden/>
+            <w:sz w:val="28"/>
+            <w:szCs w:val="24"/>
           </w:rPr>
           <w:t>7</w:t>
         </w:r>
@@ -3626,6 +4275,8 @@
             <w:rFonts w:cs="Times New Roman"/>
             <w:noProof/>
             <w:webHidden/>
+            <w:sz w:val="28"/>
+            <w:szCs w:val="24"/>
           </w:rPr>
           <w:fldChar w:fldCharType="end"/>
         </w:r>
@@ -3640,7 +4291,8 @@
         <w:rPr>
           <w:rFonts w:eastAsiaTheme="minorEastAsia" w:cs="Times New Roman"/>
           <w:noProof/>
-          <w:sz w:val="22"/>
+          <w:sz w:val="24"/>
+          <w:szCs w:val="24"/>
         </w:rPr>
       </w:pPr>
       <w:hyperlink w:anchor="_Toc476658511" w:history="1">
@@ -3649,6 +4301,8 @@
             <w:rStyle w:val="Siuktni"/>
             <w:rFonts w:cs="Times New Roman"/>
             <w:noProof/>
+            <w:sz w:val="28"/>
+            <w:szCs w:val="24"/>
           </w:rPr>
           <w:t>Hình 6: Customer use-case diagram</w:t>
         </w:r>
@@ -3657,6 +4311,8 @@
             <w:rFonts w:cs="Times New Roman"/>
             <w:noProof/>
             <w:webHidden/>
+            <w:sz w:val="28"/>
+            <w:szCs w:val="24"/>
           </w:rPr>
           <w:tab/>
         </w:r>
@@ -3665,6 +4321,8 @@
             <w:rFonts w:cs="Times New Roman"/>
             <w:noProof/>
             <w:webHidden/>
+            <w:sz w:val="28"/>
+            <w:szCs w:val="24"/>
           </w:rPr>
           <w:fldChar w:fldCharType="begin"/>
         </w:r>
@@ -3673,6 +4331,8 @@
             <w:rFonts w:cs="Times New Roman"/>
             <w:noProof/>
             <w:webHidden/>
+            <w:sz w:val="28"/>
+            <w:szCs w:val="24"/>
           </w:rPr>
           <w:instrText xml:space="preserve"> PAGEREF _Toc476658511 \h </w:instrText>
         </w:r>
@@ -3681,6 +4341,8 @@
             <w:rFonts w:cs="Times New Roman"/>
             <w:noProof/>
             <w:webHidden/>
+            <w:sz w:val="28"/>
+            <w:szCs w:val="24"/>
           </w:rPr>
         </w:r>
         <w:r>
@@ -3688,6 +4350,8 @@
             <w:rFonts w:cs="Times New Roman"/>
             <w:noProof/>
             <w:webHidden/>
+            <w:sz w:val="28"/>
+            <w:szCs w:val="24"/>
           </w:rPr>
           <w:fldChar w:fldCharType="separate"/>
         </w:r>
@@ -3696,6 +4360,8 @@
             <w:rFonts w:cs="Times New Roman"/>
             <w:noProof/>
             <w:webHidden/>
+            <w:sz w:val="28"/>
+            <w:szCs w:val="24"/>
           </w:rPr>
           <w:t>8</w:t>
         </w:r>
@@ -3704,6 +4370,8 @@
             <w:rFonts w:cs="Times New Roman"/>
             <w:noProof/>
             <w:webHidden/>
+            <w:sz w:val="28"/>
+            <w:szCs w:val="24"/>
           </w:rPr>
           <w:fldChar w:fldCharType="end"/>
         </w:r>
@@ -3718,7 +4386,8 @@
         <w:rPr>
           <w:rFonts w:eastAsiaTheme="minorEastAsia" w:cs="Times New Roman"/>
           <w:noProof/>
-          <w:sz w:val="22"/>
+          <w:sz w:val="24"/>
+          <w:szCs w:val="24"/>
         </w:rPr>
       </w:pPr>
       <w:hyperlink w:anchor="_Toc476658512" w:history="1">
@@ -3727,6 +4396,8 @@
             <w:rStyle w:val="Siuktni"/>
             <w:rFonts w:cs="Times New Roman"/>
             <w:noProof/>
+            <w:sz w:val="28"/>
+            <w:szCs w:val="24"/>
           </w:rPr>
           <w:t>Hình 7: Admin use-case diagram</w:t>
         </w:r>
@@ -3735,6 +4406,8 @@
             <w:rFonts w:cs="Times New Roman"/>
             <w:noProof/>
             <w:webHidden/>
+            <w:sz w:val="28"/>
+            <w:szCs w:val="24"/>
           </w:rPr>
           <w:tab/>
         </w:r>
@@ -3743,6 +4416,8 @@
             <w:rFonts w:cs="Times New Roman"/>
             <w:noProof/>
             <w:webHidden/>
+            <w:sz w:val="28"/>
+            <w:szCs w:val="24"/>
           </w:rPr>
           <w:fldChar w:fldCharType="begin"/>
         </w:r>
@@ -3751,6 +4426,8 @@
             <w:rFonts w:cs="Times New Roman"/>
             <w:noProof/>
             <w:webHidden/>
+            <w:sz w:val="28"/>
+            <w:szCs w:val="24"/>
           </w:rPr>
           <w:instrText xml:space="preserve"> PAGEREF _Toc476658512 \h </w:instrText>
         </w:r>
@@ -3759,6 +4436,8 @@
             <w:rFonts w:cs="Times New Roman"/>
             <w:noProof/>
             <w:webHidden/>
+            <w:sz w:val="28"/>
+            <w:szCs w:val="24"/>
           </w:rPr>
         </w:r>
         <w:r>
@@ -3766,6 +4445,8 @@
             <w:rFonts w:cs="Times New Roman"/>
             <w:noProof/>
             <w:webHidden/>
+            <w:sz w:val="28"/>
+            <w:szCs w:val="24"/>
           </w:rPr>
           <w:fldChar w:fldCharType="separate"/>
         </w:r>
@@ -3774,6 +4455,8 @@
             <w:rFonts w:cs="Times New Roman"/>
             <w:noProof/>
             <w:webHidden/>
+            <w:sz w:val="28"/>
+            <w:szCs w:val="24"/>
           </w:rPr>
           <w:t>8</w:t>
         </w:r>
@@ -3782,6 +4465,8 @@
             <w:rFonts w:cs="Times New Roman"/>
             <w:noProof/>
             <w:webHidden/>
+            <w:sz w:val="28"/>
+            <w:szCs w:val="24"/>
           </w:rPr>
           <w:fldChar w:fldCharType="end"/>
         </w:r>
@@ -3796,7 +4481,8 @@
         <w:rPr>
           <w:rFonts w:eastAsiaTheme="minorEastAsia" w:cs="Times New Roman"/>
           <w:noProof/>
-          <w:sz w:val="22"/>
+          <w:sz w:val="24"/>
+          <w:szCs w:val="24"/>
         </w:rPr>
       </w:pPr>
       <w:hyperlink w:anchor="_Toc476658513" w:history="1">
@@ -3805,6 +4491,8 @@
             <w:rStyle w:val="Siuktni"/>
             <w:rFonts w:cs="Times New Roman"/>
             <w:noProof/>
+            <w:sz w:val="28"/>
+            <w:szCs w:val="24"/>
           </w:rPr>
           <w:t>Hình 8: use-case quản lý nhân viên</w:t>
         </w:r>
@@ -3813,6 +4501,8 @@
             <w:rFonts w:cs="Times New Roman"/>
             <w:noProof/>
             <w:webHidden/>
+            <w:sz w:val="28"/>
+            <w:szCs w:val="24"/>
           </w:rPr>
           <w:tab/>
         </w:r>
@@ -3821,6 +4511,8 @@
             <w:rFonts w:cs="Times New Roman"/>
             <w:noProof/>
             <w:webHidden/>
+            <w:sz w:val="28"/>
+            <w:szCs w:val="24"/>
           </w:rPr>
           <w:fldChar w:fldCharType="begin"/>
         </w:r>
@@ -3829,6 +4521,8 @@
             <w:rFonts w:cs="Times New Roman"/>
             <w:noProof/>
             <w:webHidden/>
+            <w:sz w:val="28"/>
+            <w:szCs w:val="24"/>
           </w:rPr>
           <w:instrText xml:space="preserve"> PAGEREF _Toc476658513 \h </w:instrText>
         </w:r>
@@ -3837,6 +4531,8 @@
             <w:rFonts w:cs="Times New Roman"/>
             <w:noProof/>
             <w:webHidden/>
+            <w:sz w:val="28"/>
+            <w:szCs w:val="24"/>
           </w:rPr>
         </w:r>
         <w:r>
@@ -3844,6 +4540,8 @@
             <w:rFonts w:cs="Times New Roman"/>
             <w:noProof/>
             <w:webHidden/>
+            <w:sz w:val="28"/>
+            <w:szCs w:val="24"/>
           </w:rPr>
           <w:fldChar w:fldCharType="separate"/>
         </w:r>
@@ -3852,6 +4550,8 @@
             <w:rFonts w:cs="Times New Roman"/>
             <w:noProof/>
             <w:webHidden/>
+            <w:sz w:val="28"/>
+            <w:szCs w:val="24"/>
           </w:rPr>
           <w:t>9</w:t>
         </w:r>
@@ -3860,6 +4560,8 @@
             <w:rFonts w:cs="Times New Roman"/>
             <w:noProof/>
             <w:webHidden/>
+            <w:sz w:val="28"/>
+            <w:szCs w:val="24"/>
           </w:rPr>
           <w:fldChar w:fldCharType="end"/>
         </w:r>
@@ -3874,7 +4576,8 @@
         <w:rPr>
           <w:rFonts w:eastAsiaTheme="minorEastAsia" w:cs="Times New Roman"/>
           <w:noProof/>
-          <w:sz w:val="22"/>
+          <w:sz w:val="24"/>
+          <w:szCs w:val="24"/>
         </w:rPr>
       </w:pPr>
       <w:hyperlink w:anchor="_Toc476658514" w:history="1">
@@ -3883,6 +4586,8 @@
             <w:rStyle w:val="Siuktni"/>
             <w:rFonts w:cs="Times New Roman"/>
             <w:noProof/>
+            <w:sz w:val="28"/>
+            <w:szCs w:val="24"/>
           </w:rPr>
           <w:t>Hình 9: Activity diag. thêm nhân viên</w:t>
         </w:r>
@@ -3891,6 +4596,8 @@
             <w:rFonts w:cs="Times New Roman"/>
             <w:noProof/>
             <w:webHidden/>
+            <w:sz w:val="28"/>
+            <w:szCs w:val="24"/>
           </w:rPr>
           <w:tab/>
         </w:r>
@@ -3899,6 +4606,8 @@
             <w:rFonts w:cs="Times New Roman"/>
             <w:noProof/>
             <w:webHidden/>
+            <w:sz w:val="28"/>
+            <w:szCs w:val="24"/>
           </w:rPr>
           <w:fldChar w:fldCharType="begin"/>
         </w:r>
@@ -3907,6 +4616,8 @@
             <w:rFonts w:cs="Times New Roman"/>
             <w:noProof/>
             <w:webHidden/>
+            <w:sz w:val="28"/>
+            <w:szCs w:val="24"/>
           </w:rPr>
           <w:instrText xml:space="preserve"> PAGEREF _Toc476658514 \h </w:instrText>
         </w:r>
@@ -3915,6 +4626,8 @@
             <w:rFonts w:cs="Times New Roman"/>
             <w:noProof/>
             <w:webHidden/>
+            <w:sz w:val="28"/>
+            <w:szCs w:val="24"/>
           </w:rPr>
         </w:r>
         <w:r>
@@ -3922,6 +4635,8 @@
             <w:rFonts w:cs="Times New Roman"/>
             <w:noProof/>
             <w:webHidden/>
+            <w:sz w:val="28"/>
+            <w:szCs w:val="24"/>
           </w:rPr>
           <w:fldChar w:fldCharType="separate"/>
         </w:r>
@@ -3930,6 +4645,8 @@
             <w:rFonts w:cs="Times New Roman"/>
             <w:noProof/>
             <w:webHidden/>
+            <w:sz w:val="28"/>
+            <w:szCs w:val="24"/>
           </w:rPr>
           <w:t>9</w:t>
         </w:r>
@@ -3938,6 +4655,8 @@
             <w:rFonts w:cs="Times New Roman"/>
             <w:noProof/>
             <w:webHidden/>
+            <w:sz w:val="28"/>
+            <w:szCs w:val="24"/>
           </w:rPr>
           <w:fldChar w:fldCharType="end"/>
         </w:r>
@@ -3952,7 +4671,8 @@
         <w:rPr>
           <w:rFonts w:eastAsiaTheme="minorEastAsia" w:cs="Times New Roman"/>
           <w:noProof/>
-          <w:sz w:val="22"/>
+          <w:sz w:val="24"/>
+          <w:szCs w:val="24"/>
         </w:rPr>
       </w:pPr>
       <w:hyperlink w:anchor="_Toc476658515" w:history="1">
@@ -3961,6 +4681,8 @@
             <w:rStyle w:val="Siuktni"/>
             <w:rFonts w:cs="Times New Roman"/>
             <w:noProof/>
+            <w:sz w:val="28"/>
+            <w:szCs w:val="24"/>
           </w:rPr>
           <w:t>Hình 10: Sequence diag. thêm nhân viên</w:t>
         </w:r>
@@ -3969,6 +4691,8 @@
             <w:rFonts w:cs="Times New Roman"/>
             <w:noProof/>
             <w:webHidden/>
+            <w:sz w:val="28"/>
+            <w:szCs w:val="24"/>
           </w:rPr>
           <w:tab/>
         </w:r>
@@ -3977,6 +4701,8 @@
             <w:rFonts w:cs="Times New Roman"/>
             <w:noProof/>
             <w:webHidden/>
+            <w:sz w:val="28"/>
+            <w:szCs w:val="24"/>
           </w:rPr>
           <w:fldChar w:fldCharType="begin"/>
         </w:r>
@@ -3985,6 +4711,8 @@
             <w:rFonts w:cs="Times New Roman"/>
             <w:noProof/>
             <w:webHidden/>
+            <w:sz w:val="28"/>
+            <w:szCs w:val="24"/>
           </w:rPr>
           <w:instrText xml:space="preserve"> PAGEREF _Toc476658515 \h </w:instrText>
         </w:r>
@@ -3993,6 +4721,8 @@
             <w:rFonts w:cs="Times New Roman"/>
             <w:noProof/>
             <w:webHidden/>
+            <w:sz w:val="28"/>
+            <w:szCs w:val="24"/>
           </w:rPr>
         </w:r>
         <w:r>
@@ -4000,6 +4730,8 @@
             <w:rFonts w:cs="Times New Roman"/>
             <w:noProof/>
             <w:webHidden/>
+            <w:sz w:val="28"/>
+            <w:szCs w:val="24"/>
           </w:rPr>
           <w:fldChar w:fldCharType="separate"/>
         </w:r>
@@ -4008,6 +4740,8 @@
             <w:rFonts w:cs="Times New Roman"/>
             <w:noProof/>
             <w:webHidden/>
+            <w:sz w:val="28"/>
+            <w:szCs w:val="24"/>
           </w:rPr>
           <w:t>10</w:t>
         </w:r>
@@ -4016,6 +4750,8 @@
             <w:rFonts w:cs="Times New Roman"/>
             <w:noProof/>
             <w:webHidden/>
+            <w:sz w:val="28"/>
+            <w:szCs w:val="24"/>
           </w:rPr>
           <w:fldChar w:fldCharType="end"/>
         </w:r>
@@ -33544,38 +34280,104 @@
     </w:p>
     <w:p>
       <w:pPr>
-        <w:ind w:left="360"/>
-        <w:rPr>
-          <w:rFonts w:cs="Times New Roman"/>
-          <w:i/>
-          <w:iCs/>
+        <w:rPr>
+          <w:rFonts w:cs="Times New Roman"/>
+          <w:b/>
+          <w:bCs/>
+          <w:noProof/>
+          <w:sz w:val="28"/>
+          <w:szCs w:val="24"/>
+        </w:rPr>
+      </w:pPr>
+    </w:p>
+    <w:p>
+      <w:pPr>
+        <w:jc w:val="center"/>
+        <w:rPr>
+          <w:rFonts w:cs="Times New Roman"/>
+          <w:b/>
+          <w:bCs/>
           <w:noProof/>
           <w:sz w:val="32"/>
           <w:szCs w:val="28"/>
-          <w:lang w:val="vi-VN"/>
-        </w:rPr>
-      </w:pPr>
-      <w:r>
-        <w:rPr>
-          <w:rFonts w:cs="Times New Roman"/>
-          <w:i/>
-          <w:iCs/>
+        </w:rPr>
+      </w:pPr>
+      <w:r>
+        <w:rPr>
+          <w:rFonts w:cs="Times New Roman"/>
+          <w:b/>
+          <w:bCs/>
           <w:noProof/>
           <w:sz w:val="32"/>
           <w:szCs w:val="28"/>
-          <w:lang w:val="vi-VN"/>
-        </w:rPr>
-        <w:t>Tài liệu đặc tả yêu cầu phần mềm này là nền tảng cho sự phát triển thành công của hệ thống quản lý cửa hàng trang sức. Với sự hợp tác chặt chẽ giữa các bên liên quan, chúng ta tin tưởng rằng hệ thống sẽ đáp ứng các yêu cầu kinh doanh, nâng cao trải nghiệm khách hàng và thúc đẩy sự tăng trưởng của cửa hàng.</w:t>
+        </w:rPr>
+        <w:t>TỔNG KẾT</w:t>
       </w:r>
     </w:p>
     <w:p>
       <w:pPr>
+        <w:jc w:val="both"/>
         <w:rPr>
           <w:rFonts w:cs="Times New Roman"/>
           <w:noProof/>
-          <w:lang w:val="vi-VN"/>
-        </w:rPr>
-      </w:pPr>
+          <w:sz w:val="28"/>
+          <w:szCs w:val="24"/>
+          <w:lang w:val="vi-VN"/>
+        </w:rPr>
+      </w:pPr>
+      <w:r>
+        <w:rPr>
+          <w:rFonts w:cs="Times New Roman"/>
+          <w:noProof/>
+          <w:sz w:val="28"/>
+          <w:szCs w:val="24"/>
+          <w:lang w:val="vi-VN"/>
+        </w:rPr>
+        <w:t>Phần mềm quản lý cửa hàng trang sức đóng vai trò thiết yếu trong việc hiện đại hóa và tối ưu hóa các hoạt động kinh doanh. Từ việc quản lý hàng tồn kho, theo dõi doanh thu, đến chăm sóc khách hàng, giải pháp công nghệ này không chỉ cải thiện hiệu suất làm việc mà còn nâng cao trải nghiệm mua sắm cho khách hàng. Việc ứng dụng phần mềm phù hợp còn giúp doanh nghiệp tối ưu hóa nguồn lực, giảm thiểu sai sót trong quản lý và nâng cao khả năng cạnh tranh trên thị trường.</w:t>
+      </w:r>
+    </w:p>
+    <w:p>
+      <w:pPr>
+        <w:jc w:val="both"/>
+        <w:rPr>
+          <w:rFonts w:cs="Times New Roman"/>
+          <w:noProof/>
+          <w:sz w:val="28"/>
+          <w:szCs w:val="24"/>
+          <w:lang w:val="vi-VN"/>
+        </w:rPr>
+      </w:pPr>
+      <w:r>
+        <w:rPr>
+          <w:rFonts w:cs="Times New Roman"/>
+          <w:noProof/>
+          <w:sz w:val="28"/>
+          <w:szCs w:val="24"/>
+          <w:lang w:val="vi-VN"/>
+        </w:rPr>
+        <w:t>Trong bối cảnh thị trường trang sức ngày càng cạnh tranh, việc đầu tư vào công nghệ là xu hướng tất yếu để duy trì và phát triển doanh nghiệp. Tuy nhiên, để đạt được hiệu quả tối đa, các cửa hàng cần lựa chọn phần mềm phù hợp với quy mô và đặc thù hoạt động của mình, đồng thời liên tục cải tiến và cập nhật theo nhu cầu thị trường.</w:t>
+      </w:r>
+    </w:p>
+    <w:p>
+      <w:pPr>
+        <w:jc w:val="both"/>
+        <w:rPr>
+          <w:rFonts w:cs="Times New Roman"/>
+          <w:noProof/>
+          <w:sz w:val="28"/>
+          <w:szCs w:val="24"/>
+        </w:rPr>
+      </w:pPr>
+      <w:r>
+        <w:rPr>
+          <w:rFonts w:cs="Times New Roman"/>
+          <w:noProof/>
+          <w:sz w:val="28"/>
+          <w:szCs w:val="24"/>
+          <w:lang w:val="vi-VN"/>
+        </w:rPr>
+        <w:t>Với tiềm năng mang lại hiệu quả vượt trội, phần mềm quản lý không chỉ là một công cụ hỗ trợ mà còn là chiến lược quan trọng để các cửa hàng trang sức hướng tới sự phát triển bền vững và thành công lâu dài.</w:t>
+      </w:r>
     </w:p>
     <w:p>
       <w:pPr>
@@ -33669,7 +34471,6 @@
         <w:docPartUnique/>
       </w:docPartObj>
     </w:sdtPr>
-    <w:sdtEndPr/>
     <w:sdtContent>
       <w:sdt>
         <w:sdtPr>
@@ -33679,7 +34480,6 @@
             <w:docPartUnique/>
           </w:docPartObj>
         </w:sdtPr>
-        <w:sdtEndPr/>
         <w:sdtContent>
           <w:p>
             <w:pPr>
@@ -39535,7 +40335,6 @@
   <w:style w:type="character" w:default="1" w:styleId="Phngmcinhcuaoanvn">
     <w:name w:val="Default Paragraph Font"/>
     <w:uiPriority w:val="1"/>
-    <w:semiHidden/>
     <w:unhideWhenUsed/>
   </w:style>
   <w:style w:type="table" w:default="1" w:styleId="BangThngthng">
